--- a/Практика эксплутац_докум 1216.docx
+++ b/Практика эксплутац_докум 1216.docx
@@ -817,7 +817,21 @@
                 <w:sz w:val="20"/>
                 <w:szCs w:val="20"/>
               </w:rPr>
-              <w:t xml:space="preserve">с помощью математических формул. Изучение и реализация функций сохранения данных в формате </w:t>
+              <w:t>с помощью м</w:t>
+            </w:r>
+            <w:r>
+              <w:rPr>
+                <w:sz w:val="20"/>
+                <w:szCs w:val="20"/>
+              </w:rPr>
+              <w:t>етодов машинного обучения</w:t>
+            </w:r>
+            <w:r>
+              <w:rPr>
+                <w:sz w:val="20"/>
+                <w:szCs w:val="20"/>
+              </w:rPr>
+              <w:t xml:space="preserve">. Изучение и реализация функций сохранения данных в формате </w:t>
             </w:r>
             <w:r>
               <w:rPr>
@@ -1392,75 +1406,121 @@
           <w:sz w:val="18"/>
           <w:szCs w:val="18"/>
         </w:rPr>
-        <w:t xml:space="preserve">                                                                                                                 (подпись)                                     (ФИО)</w:t>
-      </w:r>
-    </w:p>
-    <w:p>
-      <w:pPr>
+        <w:t xml:space="preserve">                                                                                                                 (</w:t>
+      </w:r>
+      <w:proofErr w:type="gramStart"/>
+      <w:r>
         <w:rPr>
           <w:i/>
           <w:sz w:val="18"/>
           <w:szCs w:val="18"/>
         </w:rPr>
-      </w:pPr>
-    </w:p>
-    <w:p>
-      <w:pPr>
-        <w:spacing w:line="360" w:lineRule="auto"/>
-      </w:pPr>
-      <w:r>
-        <w:rPr>
-          <w:sz w:val="18"/>
-          <w:szCs w:val="18"/>
-        </w:rPr>
-        <w:t xml:space="preserve">С настоящим индивидуальным заданием (календарным планом (графиком)), с программой практики по соответствующему практике направлению подготовки  </w:t>
-      </w:r>
-      <w:r>
-        <w:rPr>
-          <w:b/>
-        </w:rPr>
-        <w:t>ОЗНАКОМЛЕН(А)</w:t>
-      </w:r>
-      <w:r>
-        <w:t xml:space="preserve">    ____________ /</w:t>
-      </w:r>
-      <w:r>
-        <w:rPr>
-          <w:u w:val="single"/>
-        </w:rPr>
-        <w:t>Каракеян А.С</w:t>
-      </w:r>
-      <w:r>
-        <w:rPr>
-          <w:u w:val="single"/>
-        </w:rPr>
-        <w:t>.</w:t>
-      </w:r>
-      <w:r>
-        <w:t>/</w:t>
-      </w:r>
-    </w:p>
-    <w:p>
-      <w:pPr>
+        <w:t xml:space="preserve">подпись)   </w:t>
+      </w:r>
+      <w:proofErr w:type="gramEnd"/>
+      <w:r>
         <w:rPr>
           <w:i/>
           <w:sz w:val="18"/>
           <w:szCs w:val="18"/>
         </w:rPr>
-      </w:pPr>
-      <w:r>
-        <w:t xml:space="preserve">                                                                                          </w:t>
-      </w:r>
-      <w:r>
+        <w:t xml:space="preserve">                                  (ФИО)</w:t>
+      </w:r>
+    </w:p>
+    <w:p>
+      <w:pPr>
         <w:rPr>
           <w:i/>
           <w:sz w:val="18"/>
           <w:szCs w:val="18"/>
         </w:rPr>
-        <w:t>(подпись)</w:t>
-      </w:r>
-      <w:r>
-        <w:t xml:space="preserve">       </w:t>
+      </w:pPr>
+    </w:p>
+    <w:p>
+      <w:pPr>
+        <w:spacing w:line="360" w:lineRule="auto"/>
+      </w:pPr>
+      <w:r>
+        <w:rPr>
+          <w:sz w:val="18"/>
+          <w:szCs w:val="18"/>
+        </w:rPr>
+        <w:t xml:space="preserve">С настоящим индивидуальным заданием (календарным планом (графиком)), с программой практики по соответствующему практике направлению </w:t>
+      </w:r>
+      <w:proofErr w:type="gramStart"/>
+      <w:r>
+        <w:rPr>
+          <w:sz w:val="18"/>
+          <w:szCs w:val="18"/>
+        </w:rPr>
+        <w:t xml:space="preserve">подготовки  </w:t>
+      </w:r>
+      <w:r>
+        <w:rPr>
+          <w:b/>
+        </w:rPr>
+        <w:t>ОЗНАКОМЛЕН</w:t>
+      </w:r>
+      <w:proofErr w:type="gramEnd"/>
+      <w:r>
+        <w:rPr>
+          <w:b/>
+        </w:rPr>
+        <w:t>(А)</w:t>
+      </w:r>
+      <w:r>
+        <w:t xml:space="preserve">    ____________ /</w:t>
+      </w:r>
+      <w:r>
+        <w:rPr>
+          <w:u w:val="single"/>
+        </w:rPr>
+        <w:t>Каракеян А.С</w:t>
+      </w:r>
+      <w:r>
+        <w:rPr>
+          <w:u w:val="single"/>
+        </w:rPr>
+        <w:t>.</w:t>
+      </w:r>
+      <w:r>
+        <w:t>/</w:t>
+      </w:r>
+    </w:p>
+    <w:p>
+      <w:pPr>
+        <w:rPr>
+          <w:i/>
+          <w:sz w:val="18"/>
+          <w:szCs w:val="18"/>
+        </w:rPr>
+      </w:pPr>
+      <w:r>
+        <w:t xml:space="preserve">                                                                                          </w:t>
+      </w:r>
+      <w:r>
+        <w:rPr>
+          <w:i/>
+          <w:sz w:val="18"/>
+          <w:szCs w:val="18"/>
+        </w:rPr>
+        <w:t>(</w:t>
+      </w:r>
+      <w:proofErr w:type="gramStart"/>
+      <w:r>
+        <w:rPr>
+          <w:i/>
+          <w:sz w:val="18"/>
+          <w:szCs w:val="18"/>
+        </w:rPr>
+        <w:t>подпись)</w:t>
+      </w:r>
+      <w:r>
+        <w:t xml:space="preserve">   </w:t>
+      </w:r>
+      <w:proofErr w:type="gramEnd"/>
+      <w:r>
+        <w:t xml:space="preserve">    </w:t>
       </w:r>
       <w:r>
         <w:rPr>
@@ -1847,7 +1907,23 @@
           <w:sz w:val="20"/>
           <w:szCs w:val="20"/>
         </w:rPr>
-        <w:t>(ФИО, группа)                                                                                           (подпись)</w:t>
+        <w:t xml:space="preserve">(ФИО, </w:t>
+      </w:r>
+      <w:proofErr w:type="gramStart"/>
+      <w:r>
+        <w:rPr>
+          <w:sz w:val="20"/>
+          <w:szCs w:val="20"/>
+        </w:rPr>
+        <w:t xml:space="preserve">группа)   </w:t>
+      </w:r>
+      <w:proofErr w:type="gramEnd"/>
+      <w:r>
+        <w:rPr>
+          <w:sz w:val="20"/>
+          <w:szCs w:val="20"/>
+        </w:rPr>
+        <w:t xml:space="preserve">                                                                                        (подпись)</w:t>
       </w:r>
     </w:p>
     <w:p>
@@ -2065,7 +2141,23 @@
           <w:sz w:val="20"/>
           <w:szCs w:val="20"/>
         </w:rPr>
-        <w:t xml:space="preserve">                      (должность, ФИО)                                                   </w:t>
+        <w:t xml:space="preserve">                      (должность, </w:t>
+      </w:r>
+      <w:proofErr w:type="gramStart"/>
+      <w:r>
+        <w:rPr>
+          <w:sz w:val="20"/>
+          <w:szCs w:val="20"/>
+        </w:rPr>
+        <w:t xml:space="preserve">ФИО)   </w:t>
+      </w:r>
+      <w:proofErr w:type="gramEnd"/>
+      <w:r>
+        <w:rPr>
+          <w:sz w:val="20"/>
+          <w:szCs w:val="20"/>
+        </w:rPr>
+        <w:t xml:space="preserve">                                                </w:t>
       </w:r>
       <w:r>
         <w:rPr>
@@ -2844,6 +2936,7 @@
               <w:t xml:space="preserve">Оформление документов по </w:t>
             </w:r>
             <w:proofErr w:type="spellStart"/>
+            <w:proofErr w:type="gramStart"/>
             <w:r>
               <w:rPr>
                 <w:sz w:val="22"/>
@@ -2859,6 +2952,7 @@
               <w:t>И</w:t>
             </w:r>
             <w:proofErr w:type="spellEnd"/>
+            <w:proofErr w:type="gramEnd"/>
             <w:r>
               <w:rPr>
                 <w:sz w:val="22"/>
@@ -3404,7 +3498,23 @@
           <w:sz w:val="20"/>
           <w:szCs w:val="20"/>
         </w:rPr>
-        <w:t>(ФИО, группа)                                                                                           (подпись)</w:t>
+        <w:t xml:space="preserve">(ФИО, </w:t>
+      </w:r>
+      <w:proofErr w:type="gramStart"/>
+      <w:r>
+        <w:rPr>
+          <w:sz w:val="20"/>
+          <w:szCs w:val="20"/>
+        </w:rPr>
+        <w:t xml:space="preserve">группа)   </w:t>
+      </w:r>
+      <w:proofErr w:type="gramEnd"/>
+      <w:r>
+        <w:rPr>
+          <w:sz w:val="20"/>
+          <w:szCs w:val="20"/>
+        </w:rPr>
+        <w:t xml:space="preserve">                                                                                        (подпись)</w:t>
       </w:r>
     </w:p>
     <w:p>
@@ -3521,7 +3631,23 @@
           <w:sz w:val="20"/>
           <w:szCs w:val="20"/>
         </w:rPr>
-        <w:t xml:space="preserve">                              (должность, ФИО)                                                   </w:t>
+        <w:t xml:space="preserve">                              (должность, </w:t>
+      </w:r>
+      <w:proofErr w:type="gramStart"/>
+      <w:r>
+        <w:rPr>
+          <w:sz w:val="20"/>
+          <w:szCs w:val="20"/>
+        </w:rPr>
+        <w:t xml:space="preserve">ФИО)   </w:t>
+      </w:r>
+      <w:proofErr w:type="gramEnd"/>
+      <w:r>
+        <w:rPr>
+          <w:sz w:val="20"/>
+          <w:szCs w:val="20"/>
+        </w:rPr>
+        <w:t xml:space="preserve">                                                </w:t>
       </w:r>
       <w:r>
         <w:rPr>
@@ -3580,7 +3706,15 @@
         <w:shd w:val="clear" w:color="auto" w:fill="FFFFFF"/>
       </w:pPr>
       <w:r>
-        <w:t>Оценка за  практику ________________________             ____________________________</w:t>
+        <w:t xml:space="preserve">Оценка </w:t>
+      </w:r>
+      <w:proofErr w:type="gramStart"/>
+      <w:r>
+        <w:t>за  практику</w:t>
+      </w:r>
+      <w:proofErr w:type="gramEnd"/>
+      <w:r>
+        <w:t xml:space="preserve"> ________________________             ____________________________</w:t>
       </w:r>
     </w:p>
     <w:p>
@@ -3802,63 +3936,7 @@
           <w:sz w:val="22"/>
           <w:szCs w:val="22"/>
         </w:rPr>
-        <w:t>зуч</w:t>
-      </w:r>
-      <w:r>
-        <w:rPr>
-          <w:sz w:val="22"/>
-          <w:szCs w:val="22"/>
-        </w:rPr>
-        <w:t>ил</w:t>
-      </w:r>
-      <w:r>
-        <w:rPr>
-          <w:sz w:val="22"/>
-          <w:szCs w:val="22"/>
-        </w:rPr>
-        <w:t xml:space="preserve"> алгоритм</w:t>
-      </w:r>
-      <w:r>
-        <w:rPr>
-          <w:sz w:val="22"/>
-          <w:szCs w:val="22"/>
-        </w:rPr>
-        <w:t>ы</w:t>
-      </w:r>
-      <w:r>
-        <w:rPr>
-          <w:sz w:val="22"/>
-          <w:szCs w:val="22"/>
-        </w:rPr>
-        <w:t xml:space="preserve"> реализации вычисления коэффициентов линейной регрессии</w:t>
-      </w:r>
-      <w:r>
-        <w:rPr>
-          <w:sz w:val="22"/>
-          <w:szCs w:val="22"/>
-        </w:rPr>
-        <w:t>,</w:t>
-      </w:r>
-      <w:r>
-        <w:rPr>
-          <w:sz w:val="22"/>
-          <w:szCs w:val="22"/>
-        </w:rPr>
-        <w:t xml:space="preserve"> библиотек</w:t>
-      </w:r>
-      <w:r>
-        <w:rPr>
-          <w:sz w:val="22"/>
-          <w:szCs w:val="22"/>
-        </w:rPr>
-        <w:t>у</w:t>
-      </w:r>
-      <w:r>
-        <w:rPr>
-          <w:sz w:val="22"/>
-          <w:szCs w:val="22"/>
-        </w:rPr>
-        <w:t xml:space="preserve"> </w:t>
+        <w:t xml:space="preserve">зучил алгоритмы реализации вычисления коэффициентов линейной регрессии, библиотеку </w:t>
       </w:r>
       <w:proofErr w:type="spellStart"/>
       <w:r>
@@ -3890,14 +3968,7 @@
           <w:sz w:val="22"/>
           <w:szCs w:val="22"/>
         </w:rPr>
-        <w:t xml:space="preserve">, </w:t>
-      </w:r>
-      <w:r>
-        <w:rPr>
-          <w:sz w:val="22"/>
-          <w:szCs w:val="22"/>
-        </w:rPr>
-        <w:t>вычисления модельных значений с помощью математических формул.</w:t>
+        <w:t>, вычисления модельных значений с помощью математических формул.</w:t>
       </w:r>
     </w:p>
     <w:p>
@@ -3915,56 +3986,7 @@
           <w:sz w:val="22"/>
           <w:szCs w:val="22"/>
         </w:rPr>
-        <w:t xml:space="preserve">2. </w:t>
-      </w:r>
-      <w:r>
-        <w:rPr>
-          <w:sz w:val="22"/>
-          <w:szCs w:val="22"/>
-        </w:rPr>
-        <w:t>Изуч</w:t>
-      </w:r>
-      <w:r>
-        <w:rPr>
-          <w:sz w:val="22"/>
-          <w:szCs w:val="22"/>
-        </w:rPr>
-        <w:t>ил</w:t>
-      </w:r>
-      <w:r>
-        <w:rPr>
-          <w:sz w:val="22"/>
-          <w:szCs w:val="22"/>
-        </w:rPr>
-        <w:t xml:space="preserve"> и реализ</w:t>
-      </w:r>
-      <w:r>
-        <w:rPr>
-          <w:sz w:val="22"/>
-          <w:szCs w:val="22"/>
-        </w:rPr>
-        <w:t>овал</w:t>
-      </w:r>
-      <w:r>
-        <w:rPr>
-          <w:sz w:val="22"/>
-          <w:szCs w:val="22"/>
-        </w:rPr>
-        <w:t xml:space="preserve"> функци</w:t>
-      </w:r>
-      <w:r>
-        <w:rPr>
-          <w:sz w:val="22"/>
-          <w:szCs w:val="22"/>
-        </w:rPr>
-        <w:t>и</w:t>
-      </w:r>
-      <w:r>
-        <w:rPr>
-          <w:sz w:val="22"/>
-          <w:szCs w:val="22"/>
-        </w:rPr>
-        <w:t xml:space="preserve"> сохранения данных в формате </w:t>
+        <w:t xml:space="preserve">2. Изучил и реализовал функции сохранения данных в формате </w:t>
       </w:r>
       <w:r>
         <w:rPr>
@@ -4011,35 +4033,7 @@
           <w:sz w:val="22"/>
           <w:szCs w:val="22"/>
         </w:rPr>
-        <w:t>. Изуч</w:t>
-      </w:r>
-      <w:r>
-        <w:rPr>
-          <w:sz w:val="22"/>
-          <w:szCs w:val="22"/>
-        </w:rPr>
-        <w:t>ил</w:t>
-      </w:r>
-      <w:r>
-        <w:rPr>
-          <w:sz w:val="22"/>
-          <w:szCs w:val="22"/>
-        </w:rPr>
-        <w:t xml:space="preserve"> и </w:t>
-      </w:r>
-      <w:r>
-        <w:rPr>
-          <w:sz w:val="22"/>
-          <w:szCs w:val="22"/>
-        </w:rPr>
-        <w:t>провёл обучение</w:t>
-      </w:r>
-      <w:r>
-        <w:rPr>
-          <w:sz w:val="22"/>
-          <w:szCs w:val="22"/>
-        </w:rPr>
-        <w:t xml:space="preserve"> модели «Дерево связи» и «</w:t>
+        <w:t>. Изучил и провёл обучение модели «Дерево связи» и «</w:t>
       </w:r>
       <w:r>
         <w:rPr>
@@ -4079,14 +4073,7 @@
           <w:sz w:val="22"/>
           <w:szCs w:val="22"/>
         </w:rPr>
-        <w:t>3.</w:t>
-      </w:r>
-      <w:r>
-        <w:rPr>
-          <w:sz w:val="22"/>
-          <w:szCs w:val="22"/>
-        </w:rPr>
-        <w:t>Созда</w:t>
+        <w:t>3.Созда</w:t>
       </w:r>
       <w:r>
         <w:rPr>
@@ -4931,7 +4918,7 @@
         <w:ind w:firstLine="567"/>
         <w:jc w:val="both"/>
         <w:rPr>
-          <w:color w:val="000000"/>
+          <w:bCs/>
           <w:sz w:val="22"/>
           <w:szCs w:val="22"/>
         </w:rPr>
@@ -4958,6 +4945,116 @@
         <w:ind w:firstLine="567"/>
         <w:jc w:val="both"/>
         <w:rPr>
+          <w:color w:val="000000"/>
+          <w:sz w:val="22"/>
+          <w:szCs w:val="22"/>
+          <w:lang w:val="en-US"/>
+        </w:rPr>
+      </w:pPr>
+      <w:r>
+        <w:rPr>
+          <w:color w:val="000000"/>
+          <w:sz w:val="22"/>
+          <w:szCs w:val="22"/>
+        </w:rPr>
+        <w:t xml:space="preserve">У студента Каракеян Арсена </w:t>
+      </w:r>
+      <w:proofErr w:type="spellStart"/>
+      <w:r>
+        <w:rPr>
+          <w:color w:val="000000"/>
+          <w:sz w:val="22"/>
+          <w:szCs w:val="22"/>
+        </w:rPr>
+        <w:t>Смбатович</w:t>
+      </w:r>
+      <w:proofErr w:type="spellEnd"/>
+      <w:r>
+        <w:rPr>
+          <w:color w:val="000000"/>
+          <w:sz w:val="22"/>
+          <w:szCs w:val="22"/>
+        </w:rPr>
+        <w:t xml:space="preserve"> хорошо формированы основы общепрофессиональных и профессиональных</w:t>
+      </w:r>
+      <w:r>
+        <w:rPr>
+          <w:color w:val="000000"/>
+          <w:sz w:val="22"/>
+          <w:szCs w:val="22"/>
+        </w:rPr>
+        <w:t xml:space="preserve"> </w:t>
+      </w:r>
+      <w:r>
+        <w:rPr>
+          <w:color w:val="000000"/>
+          <w:sz w:val="22"/>
+          <w:szCs w:val="22"/>
+        </w:rPr>
+        <w:t>компетенций, он умеет применять на практике теоретические и практические знания,</w:t>
+      </w:r>
+      <w:r>
+        <w:rPr>
+          <w:color w:val="000000"/>
+          <w:sz w:val="22"/>
+          <w:szCs w:val="22"/>
+        </w:rPr>
+        <w:t xml:space="preserve"> </w:t>
+      </w:r>
+      <w:r>
+        <w:rPr>
+          <w:color w:val="000000"/>
+          <w:sz w:val="22"/>
+          <w:szCs w:val="22"/>
+        </w:rPr>
+        <w:t>демонстрирует достаточный уровень подготовки. Он</w:t>
+      </w:r>
+      <w:r>
+        <w:rPr>
+          <w:color w:val="000000"/>
+          <w:sz w:val="22"/>
+          <w:szCs w:val="22"/>
+        </w:rPr>
+        <w:t xml:space="preserve"> </w:t>
+      </w:r>
+      <w:r>
+        <w:rPr>
+          <w:color w:val="000000"/>
+          <w:sz w:val="22"/>
+          <w:szCs w:val="22"/>
+        </w:rPr>
+        <w:t>старается контролировать регламент выполнения</w:t>
+      </w:r>
+      <w:r>
+        <w:rPr>
+          <w:color w:val="000000"/>
+          <w:sz w:val="22"/>
+          <w:szCs w:val="22"/>
+        </w:rPr>
+        <w:t xml:space="preserve"> </w:t>
+      </w:r>
+      <w:r>
+        <w:rPr>
+          <w:color w:val="000000"/>
+          <w:sz w:val="22"/>
+          <w:szCs w:val="22"/>
+        </w:rPr>
+        <w:t>заданий.</w:t>
+      </w:r>
+    </w:p>
+    <w:p>
+      <w:pPr>
+        <w:pBdr>
+          <w:top w:val="nil"/>
+          <w:left w:val="nil"/>
+          <w:bottom w:val="nil"/>
+          <w:right w:val="nil"/>
+          <w:between w:val="nil"/>
+        </w:pBdr>
+        <w:spacing w:line="264" w:lineRule="auto"/>
+        <w:ind w:firstLine="567"/>
+        <w:jc w:val="both"/>
+        <w:rPr>
           <w:sz w:val="22"/>
           <w:szCs w:val="22"/>
         </w:rPr>
@@ -5303,6 +5400,7 @@
         <w:spacing w:before="100" w:after="100"/>
         <w:rPr>
           <w:color w:val="000000"/>
+          <w:lang w:val="en-US"/>
         </w:rPr>
       </w:pPr>
     </w:p>
@@ -5320,6 +5418,19 @@
           <w:color w:val="000000"/>
         </w:rPr>
       </w:pPr>
+      <w:r>
+        <w:rPr>
+          <w:b/>
+          <w:color w:val="000000"/>
+        </w:rPr>
+        <w:t xml:space="preserve">Общая оценка по практике: </w:t>
+      </w:r>
+      <w:r>
+        <w:rPr>
+          <w:color w:val="000000"/>
+        </w:rPr>
+        <w:t>_______________</w:t>
+      </w:r>
     </w:p>
     <w:p>
       <w:pPr>
@@ -5332,65 +5443,21 @@
         </w:pBdr>
         <w:spacing w:before="100" w:after="100"/>
         <w:rPr>
-          <w:color w:val="000000"/>
-        </w:rPr>
-      </w:pPr>
-    </w:p>
-    <w:p>
-      <w:pPr>
-        <w:pBdr>
-          <w:top w:val="nil"/>
-          <w:left w:val="nil"/>
-          <w:bottom w:val="nil"/>
-          <w:right w:val="nil"/>
-          <w:between w:val="nil"/>
-        </w:pBdr>
-        <w:spacing w:before="100" w:after="100"/>
-        <w:rPr>
-          <w:color w:val="000000"/>
-        </w:rPr>
-      </w:pPr>
-      <w:r>
-        <w:rPr>
           <w:b/>
           <w:color w:val="000000"/>
         </w:rPr>
-        <w:t xml:space="preserve">Общая оценка по практике: </w:t>
-      </w:r>
-      <w:r>
-        <w:rPr>
-          <w:color w:val="000000"/>
-        </w:rPr>
-        <w:t>_______________</w:t>
-      </w:r>
-    </w:p>
-    <w:p>
-      <w:pPr>
-        <w:pBdr>
-          <w:top w:val="nil"/>
-          <w:left w:val="nil"/>
-          <w:bottom w:val="nil"/>
-          <w:right w:val="nil"/>
-          <w:between w:val="nil"/>
-        </w:pBdr>
-        <w:spacing w:before="100" w:after="100"/>
+      </w:pPr>
+      <w:r>
         <w:rPr>
           <w:b/>
           <w:color w:val="000000"/>
         </w:rPr>
-      </w:pPr>
-      <w:r>
-        <w:rPr>
-          <w:b/>
-          <w:color w:val="000000"/>
-        </w:rPr>
         <w:t>Групповой руководитель________________</w:t>
       </w:r>
     </w:p>
     <w:p/>
     <w:p>
       <w:r>
-        <w:lastRenderedPageBreak/>
         <w:br w:type="page"/>
       </w:r>
     </w:p>
@@ -5904,9 +5971,6 @@
         <w:spacing w:line="360" w:lineRule="auto"/>
         <w:ind w:firstLine="426"/>
         <w:jc w:val="both"/>
-        <w:rPr>
-          <w:lang w:val="en-US"/>
-        </w:rPr>
       </w:pPr>
       <w:r>
         <w:t>В рамках практики в соответствии с индивидуальным заданием была проделана следующая работа:</w:t>
@@ -6717,35 +6781,381 @@
       </w:r>
       <w:r>
         <w:lastRenderedPageBreak/>
-        <w:t>П</w:t>
-      </w:r>
-      <w:r>
-        <w:t>риложения</w:t>
-      </w:r>
-    </w:p>
-    <w:p>
-      <w:pPr>
-        <w:jc w:val="center"/>
+        <w:t>Приложения</w:t>
+      </w:r>
+    </w:p>
+    <w:p>
+      <w:pPr>
+        <w:pStyle w:val="Default"/>
+        <w:numPr>
+          <w:ilvl w:val="0"/>
+          <w:numId w:val="1"/>
+        </w:numPr>
+        <w:spacing w:line="360" w:lineRule="auto"/>
+        <w:jc w:val="both"/>
+        <w:rPr>
+          <w:bCs/>
+          <w:noProof/>
+        </w:rPr>
+      </w:pPr>
+      <w:r>
         <w:rPr>
           <w:b/>
         </w:rPr>
-      </w:pPr>
+        <w:t xml:space="preserve"> </w:t>
+      </w:r>
+      <w:r>
+        <w:rPr>
+          <w:noProof/>
+        </w:rPr>
+        <w:t xml:space="preserve">Вычислил матрицу коэффициентов корреляции Пирсона , чтобы </w:t>
+      </w:r>
+      <w:r>
+        <w:rPr>
+          <w:noProof/>
+        </w:rPr>
+        <w:t xml:space="preserve">проверить  и </w:t>
+      </w:r>
+      <w:r>
+        <w:rPr>
+          <w:noProof/>
+        </w:rPr>
+        <w:t xml:space="preserve">свериться с результатми графика от </w:t>
+      </w:r>
+      <w:r>
+        <w:rPr>
+          <w:bCs/>
+        </w:rPr>
+        <w:t xml:space="preserve">библиотеки </w:t>
+      </w:r>
+      <w:proofErr w:type="spellStart"/>
+      <w:r>
+        <w:rPr>
+          <w:bCs/>
+          <w:lang w:val="en-US"/>
+        </w:rPr>
+        <w:t>Yellowbrick</w:t>
+      </w:r>
+      <w:proofErr w:type="spellEnd"/>
+      <w:r>
+        <w:rPr>
+          <w:bCs/>
+        </w:rPr>
+        <w:t xml:space="preserve"> </w:t>
+      </w:r>
+      <w:r>
+        <w:rPr>
+          <w:bCs/>
+          <w:lang w:val="tt-RU"/>
+        </w:rPr>
+        <w:t>и от</w:t>
+      </w:r>
+      <w:r>
+        <w:rPr>
+          <w:bCs/>
+        </w:rPr>
+        <w:t xml:space="preserve"> «тепловой карты» </w:t>
+      </w:r>
+      <w:r>
+        <w:rPr>
+          <w:bCs/>
+          <w:lang w:val="tt-RU"/>
+        </w:rPr>
+        <w:t xml:space="preserve">библиотеки </w:t>
+      </w:r>
+      <w:r>
+        <w:rPr>
+          <w:bCs/>
+          <w:lang w:val="en-US"/>
+        </w:rPr>
+        <w:t>seaborn</w:t>
+      </w:r>
+      <w:r>
+        <w:rPr>
+          <w:bCs/>
+        </w:rPr>
+        <w:t xml:space="preserve">. </w:t>
+      </w:r>
       <w:r>
         <w:rPr>
           <w:b/>
         </w:rPr>
+        <w:t>Всё совпало</w:t>
+      </w:r>
+      <w:r>
+        <w:rPr>
+          <w:bCs/>
+        </w:rPr>
+        <w:t>.</w:t>
+      </w:r>
+      <w:r>
+        <w:rPr>
+          <w:bCs/>
+        </w:rPr>
+        <w:t xml:space="preserve"> На графике видно сильную тесную связь между </w:t>
+      </w:r>
+      <w:r>
+        <w:rPr>
+          <w:bCs/>
+          <w:lang w:val="en-US"/>
+        </w:rPr>
+        <w:t>x</w:t>
+      </w:r>
+      <w:r>
+        <w:rPr>
+          <w:bCs/>
+        </w:rPr>
+        <w:t xml:space="preserve">2 </w:t>
+      </w:r>
+      <w:r>
+        <w:rPr>
+          <w:bCs/>
+        </w:rPr>
+        <w:t xml:space="preserve">и </w:t>
+      </w:r>
+      <w:r>
+        <w:rPr>
+          <w:bCs/>
+          <w:lang w:val="en-US"/>
+        </w:rPr>
+        <w:t>x</w:t>
+      </w:r>
+      <w:r>
+        <w:rPr>
+          <w:bCs/>
+        </w:rPr>
+        <w:t>3,</w:t>
+      </w:r>
+      <w:r>
+        <w:rPr>
+          <w:bCs/>
+        </w:rPr>
+        <w:t xml:space="preserve"> среднюю связь между </w:t>
+      </w:r>
+      <w:r>
+        <w:rPr>
+          <w:bCs/>
+          <w:lang w:val="en-US"/>
+        </w:rPr>
+        <w:t>x</w:t>
+      </w:r>
+      <w:r>
+        <w:rPr>
+          <w:bCs/>
+        </w:rPr>
+        <w:t xml:space="preserve">2 </w:t>
+      </w:r>
+      <w:r>
+        <w:rPr>
+          <w:bCs/>
+        </w:rPr>
+        <w:t xml:space="preserve">и </w:t>
+      </w:r>
+      <w:r>
+        <w:rPr>
+          <w:bCs/>
+          <w:lang w:val="en-US"/>
+        </w:rPr>
+        <w:t>x</w:t>
+      </w:r>
+      <w:r>
+        <w:rPr>
+          <w:bCs/>
+        </w:rPr>
+        <w:t xml:space="preserve">4, </w:t>
+      </w:r>
+      <w:r>
+        <w:rPr>
+          <w:bCs/>
+        </w:rPr>
+        <w:t xml:space="preserve">умеренную связь </w:t>
+      </w:r>
+      <w:r>
+        <w:rPr>
+          <w:bCs/>
+          <w:lang w:val="en-US"/>
+        </w:rPr>
+        <w:t>x</w:t>
+      </w:r>
+      <w:r>
+        <w:rPr>
+          <w:bCs/>
+        </w:rPr>
+        <w:t xml:space="preserve">4 </w:t>
+      </w:r>
+      <w:r>
+        <w:rPr>
+          <w:bCs/>
+        </w:rPr>
+        <w:t xml:space="preserve">и </w:t>
+      </w:r>
+      <w:r>
+        <w:rPr>
+          <w:bCs/>
+          <w:lang w:val="en-US"/>
+        </w:rPr>
+        <w:t>x</w:t>
+      </w:r>
+      <w:r>
+        <w:rPr>
+          <w:bCs/>
+        </w:rPr>
+        <w:t xml:space="preserve">3, </w:t>
+      </w:r>
+      <w:r>
+        <w:rPr>
+          <w:bCs/>
+        </w:rPr>
+        <w:t xml:space="preserve">слабая связь между </w:t>
+      </w:r>
+      <w:r>
+        <w:rPr>
+          <w:bCs/>
+          <w:lang w:val="en-US"/>
+        </w:rPr>
+        <w:t>x</w:t>
+      </w:r>
+      <w:r>
+        <w:rPr>
+          <w:bCs/>
+        </w:rPr>
+        <w:t>1,</w:t>
+      </w:r>
+      <w:r>
+        <w:rPr>
+          <w:bCs/>
+        </w:rPr>
         <w:t xml:space="preserve"> </w:t>
       </w:r>
       <w:r>
         <w:rPr>
-          <w:b/>
+          <w:bCs/>
+          <w:lang w:val="en-US"/>
+        </w:rPr>
+        <w:t>x</w:t>
+      </w:r>
+      <w:r>
+        <w:rPr>
+          <w:bCs/>
+        </w:rPr>
+        <w:t>2,</w:t>
+      </w:r>
+      <w:r>
+        <w:rPr>
+          <w:bCs/>
+        </w:rPr>
+        <w:t xml:space="preserve"> </w:t>
+      </w:r>
+      <w:r>
+        <w:rPr>
+          <w:bCs/>
+          <w:lang w:val="en-US"/>
+        </w:rPr>
+        <w:t>x</w:t>
+      </w:r>
+      <w:r>
+        <w:rPr>
+          <w:bCs/>
+        </w:rPr>
+        <w:t xml:space="preserve">3, </w:t>
+      </w:r>
+      <w:r>
+        <w:rPr>
+          <w:bCs/>
+        </w:rPr>
+        <w:t xml:space="preserve">очень слабая связь между </w:t>
+      </w:r>
+      <w:r>
+        <w:rPr>
+          <w:bCs/>
+          <w:lang w:val="en-US"/>
+        </w:rPr>
+        <w:t>x</w:t>
+      </w:r>
+      <w:r>
+        <w:rPr>
+          <w:bCs/>
+        </w:rPr>
+        <w:t>1,</w:t>
+      </w:r>
+      <w:r>
+        <w:rPr>
+          <w:bCs/>
+        </w:rPr>
+        <w:t xml:space="preserve"> </w:t>
+      </w:r>
+      <w:r>
+        <w:rPr>
+          <w:bCs/>
+          <w:lang w:val="en-US"/>
+        </w:rPr>
+        <w:t>x</w:t>
+      </w:r>
+      <w:r>
+        <w:rPr>
+          <w:bCs/>
+        </w:rPr>
+        <w:t>5,</w:t>
+      </w:r>
+      <w:r>
+        <w:rPr>
+          <w:bCs/>
+        </w:rPr>
+        <w:t xml:space="preserve"> </w:t>
+      </w:r>
+      <w:r>
+        <w:rPr>
+          <w:bCs/>
+          <w:lang w:val="en-US"/>
+        </w:rPr>
+        <w:t>x</w:t>
+      </w:r>
+      <w:r>
+        <w:rPr>
+          <w:bCs/>
+        </w:rPr>
+        <w:t xml:space="preserve">6. </w:t>
+      </w:r>
+      <w:r>
+        <w:rPr>
+          <w:bCs/>
+        </w:rPr>
+        <w:t xml:space="preserve">Видно наличие </w:t>
+      </w:r>
+      <w:proofErr w:type="spellStart"/>
+      <w:r>
+        <w:rPr>
+          <w:bCs/>
+        </w:rPr>
+        <w:t>мультиколлинеарности</w:t>
+      </w:r>
+      <w:proofErr w:type="spellEnd"/>
+      <w:r>
+        <w:rPr>
+          <w:bCs/>
+        </w:rPr>
+        <w:t>.</w:t>
+      </w:r>
+    </w:p>
+    <w:p>
+      <w:pPr>
+        <w:pStyle w:val="Default"/>
+        <w:spacing w:line="360" w:lineRule="auto"/>
+        <w:ind w:left="720"/>
+        <w:jc w:val="both"/>
+        <w:rPr>
+          <w:noProof/>
+        </w:rPr>
+      </w:pPr>
+      <w:r>
+        <w:rPr>
           <w:noProof/>
         </w:rPr>
         <w:drawing>
-          <wp:inline distT="0" distB="0" distL="0" distR="0" wp14:anchorId="05393C7E" wp14:editId="592E5A83">
-            <wp:extent cx="6296660" cy="3161665"/>
-            <wp:effectExtent l="0" t="0" r="8890" b="635"/>
-            <wp:docPr id="502808573" name="Рисунок 1"/>
+          <wp:inline distT="0" distB="0" distL="0" distR="0" wp14:anchorId="5372A186" wp14:editId="6FAB72C9">
+            <wp:extent cx="2647666" cy="2760381"/>
+            <wp:effectExtent l="0" t="0" r="635" b="1905"/>
+            <wp:docPr id="864230334" name="Рисунок 1"/>
             <wp:cNvGraphicFramePr>
               <a:graphicFrameLocks xmlns:a="http://schemas.openxmlformats.org/drawingml/2006/main" noChangeAspect="1"/>
             </wp:cNvGraphicFramePr>
@@ -6753,23 +7163,36 @@
               <a:graphicData uri="http://schemas.openxmlformats.org/drawingml/2006/picture">
                 <pic:pic xmlns:pic="http://schemas.openxmlformats.org/drawingml/2006/picture">
                   <pic:nvPicPr>
-                    <pic:cNvPr id="502808573" name=""/>
-                    <pic:cNvPicPr/>
+                    <pic:cNvPr id="0" name="Picture 1"/>
+                    <pic:cNvPicPr>
+                      <a:picLocks noChangeAspect="1" noChangeArrowheads="1"/>
+                    </pic:cNvPicPr>
                   </pic:nvPicPr>
                   <pic:blipFill>
-                    <a:blip r:embed="rId7"/>
+                    <a:blip r:embed="rId8" cstate="print">
+                      <a:extLst>
+                        <a:ext uri="{28A0092B-C50C-407E-A947-70E740481C1C}">
+                          <a14:useLocalDpi xmlns:a14="http://schemas.microsoft.com/office/drawing/2010/main" val="0"/>
+                        </a:ext>
+                      </a:extLst>
+                    </a:blip>
+                    <a:srcRect/>
                     <a:stretch>
                       <a:fillRect/>
                     </a:stretch>
                   </pic:blipFill>
-                  <pic:spPr>
+                  <pic:spPr bwMode="auto">
                     <a:xfrm>
                       <a:off x="0" y="0"/>
-                      <a:ext cx="6296660" cy="3161665"/>
+                      <a:ext cx="2667158" cy="2780702"/>
                     </a:xfrm>
                     <a:prstGeom prst="rect">
                       <a:avLst/>
                     </a:prstGeom>
+                    <a:noFill/>
+                    <a:ln>
+                      <a:noFill/>
+                    </a:ln>
                   </pic:spPr>
                 </pic:pic>
               </a:graphicData>
@@ -6777,169 +7200,15 @@
           </wp:inline>
         </w:drawing>
       </w:r>
-    </w:p>
-    <w:p>
-      <w:pPr>
-        <w:jc w:val="center"/>
-        <w:rPr>
-          <w:bCs/>
-          <w:sz w:val="22"/>
-          <w:szCs w:val="22"/>
-        </w:rPr>
-      </w:pPr>
-      <w:r>
-        <w:rPr>
-          <w:bCs/>
-          <w:sz w:val="22"/>
-          <w:szCs w:val="22"/>
-        </w:rPr>
-        <w:t>Рис. Графики</w:t>
-      </w:r>
-      <w:r>
-        <w:rPr>
-          <w:bCs/>
-          <w:sz w:val="22"/>
-          <w:szCs w:val="22"/>
-        </w:rPr>
-        <w:t xml:space="preserve"> остатков переменных </w:t>
-      </w:r>
-      <w:r>
-        <w:rPr>
-          <w:bCs/>
-          <w:sz w:val="22"/>
-          <w:szCs w:val="22"/>
-          <w:lang w:val="en-US"/>
-        </w:rPr>
-        <w:t>X</w:t>
-      </w:r>
-      <w:r>
-        <w:rPr>
-          <w:bCs/>
-          <w:sz w:val="22"/>
-          <w:szCs w:val="22"/>
-        </w:rPr>
-        <w:t>1,</w:t>
-      </w:r>
-      <w:r>
-        <w:rPr>
-          <w:bCs/>
-          <w:sz w:val="22"/>
-          <w:szCs w:val="22"/>
-        </w:rPr>
-        <w:t xml:space="preserve"> </w:t>
-      </w:r>
-      <w:r>
-        <w:rPr>
-          <w:bCs/>
-          <w:sz w:val="22"/>
-          <w:szCs w:val="22"/>
-          <w:lang w:val="en-US"/>
-        </w:rPr>
-        <w:t>X</w:t>
-      </w:r>
-      <w:r>
-        <w:rPr>
-          <w:bCs/>
-          <w:sz w:val="22"/>
-          <w:szCs w:val="22"/>
-        </w:rPr>
-        <w:t>2,</w:t>
-      </w:r>
-      <w:r>
-        <w:rPr>
-          <w:bCs/>
-          <w:sz w:val="22"/>
-          <w:szCs w:val="22"/>
-        </w:rPr>
-        <w:t xml:space="preserve"> </w:t>
-      </w:r>
-      <w:r>
-        <w:rPr>
-          <w:bCs/>
-          <w:sz w:val="22"/>
-          <w:szCs w:val="22"/>
-          <w:lang w:val="en-US"/>
-        </w:rPr>
-        <w:t>X</w:t>
-      </w:r>
-      <w:r>
-        <w:rPr>
-          <w:bCs/>
-          <w:sz w:val="22"/>
-          <w:szCs w:val="22"/>
-        </w:rPr>
-        <w:t>3,</w:t>
-      </w:r>
-      <w:r>
-        <w:rPr>
-          <w:bCs/>
-          <w:sz w:val="22"/>
-          <w:szCs w:val="22"/>
-        </w:rPr>
-        <w:t xml:space="preserve"> </w:t>
-      </w:r>
-      <w:r>
-        <w:rPr>
-          <w:bCs/>
-          <w:sz w:val="22"/>
-          <w:szCs w:val="22"/>
-          <w:lang w:val="en-US"/>
-        </w:rPr>
-        <w:t>X</w:t>
-      </w:r>
-      <w:r>
-        <w:rPr>
-          <w:bCs/>
-          <w:sz w:val="22"/>
-          <w:szCs w:val="22"/>
-        </w:rPr>
-        <w:t>4,</w:t>
-      </w:r>
-      <w:r>
-        <w:rPr>
-          <w:bCs/>
-          <w:sz w:val="22"/>
-          <w:szCs w:val="22"/>
-        </w:rPr>
-        <w:t xml:space="preserve"> </w:t>
-      </w:r>
-      <w:r>
-        <w:rPr>
-          <w:bCs/>
-          <w:sz w:val="22"/>
-          <w:szCs w:val="22"/>
-          <w:lang w:val="en-US"/>
-        </w:rPr>
-        <w:t>X</w:t>
-      </w:r>
-      <w:r>
-        <w:rPr>
-          <w:bCs/>
-          <w:sz w:val="22"/>
-          <w:szCs w:val="22"/>
-        </w:rPr>
-        <w:t>5</w:t>
-      </w:r>
-    </w:p>
-    <w:p>
-      <w:pPr>
-        <w:jc w:val="center"/>
-        <w:rPr>
-          <w:bCs/>
-          <w:lang w:val="en-US"/>
-        </w:rPr>
-      </w:pPr>
-      <w:r>
-        <w:rPr>
-          <w:bCs/>
-          <w:noProof/>
-          <w:lang w:val="en-US"/>
+      <w:r>
+        <w:rPr>
+          <w:noProof/>
         </w:rPr>
         <w:drawing>
-          <wp:inline distT="0" distB="0" distL="0" distR="0" wp14:anchorId="327ECB19" wp14:editId="29E725CB">
-            <wp:extent cx="6296660" cy="3418840"/>
-            <wp:effectExtent l="0" t="0" r="8890" b="0"/>
-            <wp:docPr id="1326579407" name="Рисунок 1"/>
+          <wp:inline distT="0" distB="0" distL="0" distR="0" wp14:anchorId="1F5F7272" wp14:editId="2BB648C5">
+            <wp:extent cx="2756847" cy="2804322"/>
+            <wp:effectExtent l="0" t="0" r="5715" b="0"/>
+            <wp:docPr id="1015354224" name="Рисунок 2"/>
             <wp:cNvGraphicFramePr>
               <a:graphicFrameLocks xmlns:a="http://schemas.openxmlformats.org/drawingml/2006/main" noChangeAspect="1"/>
             </wp:cNvGraphicFramePr>
@@ -6947,23 +7216,36 @@
               <a:graphicData uri="http://schemas.openxmlformats.org/drawingml/2006/picture">
                 <pic:pic xmlns:pic="http://schemas.openxmlformats.org/drawingml/2006/picture">
                   <pic:nvPicPr>
-                    <pic:cNvPr id="1326579407" name=""/>
-                    <pic:cNvPicPr/>
+                    <pic:cNvPr id="0" name="Picture 2"/>
+                    <pic:cNvPicPr>
+                      <a:picLocks noChangeAspect="1" noChangeArrowheads="1"/>
+                    </pic:cNvPicPr>
                   </pic:nvPicPr>
                   <pic:blipFill>
-                    <a:blip r:embed="rId8"/>
+                    <a:blip r:embed="rId9" cstate="print">
+                      <a:extLst>
+                        <a:ext uri="{28A0092B-C50C-407E-A947-70E740481C1C}">
+                          <a14:useLocalDpi xmlns:a14="http://schemas.microsoft.com/office/drawing/2010/main" val="0"/>
+                        </a:ext>
+                      </a:extLst>
+                    </a:blip>
+                    <a:srcRect/>
                     <a:stretch>
                       <a:fillRect/>
                     </a:stretch>
                   </pic:blipFill>
-                  <pic:spPr>
+                  <pic:spPr bwMode="auto">
                     <a:xfrm>
                       <a:off x="0" y="0"/>
-                      <a:ext cx="6296660" cy="3418840"/>
+                      <a:ext cx="2771653" cy="2819383"/>
                     </a:xfrm>
                     <a:prstGeom prst="rect">
                       <a:avLst/>
                     </a:prstGeom>
+                    <a:noFill/>
+                    <a:ln>
+                      <a:noFill/>
+                    </a:ln>
                   </pic:spPr>
                 </pic:pic>
               </a:graphicData>
@@ -6971,98 +7253,15 @@
           </wp:inline>
         </w:drawing>
       </w:r>
-    </w:p>
-    <w:p>
-      <w:pPr>
-        <w:jc w:val="center"/>
-        <w:rPr>
-          <w:bCs/>
-          <w:sz w:val="22"/>
-          <w:szCs w:val="22"/>
-        </w:rPr>
-      </w:pPr>
-      <w:r>
-        <w:rPr>
-          <w:bCs/>
-          <w:sz w:val="22"/>
-          <w:szCs w:val="22"/>
-        </w:rPr>
-        <w:t xml:space="preserve">Рис. </w:t>
-      </w:r>
-      <w:r>
-        <w:rPr>
-          <w:bCs/>
-          <w:sz w:val="22"/>
-          <w:szCs w:val="22"/>
-        </w:rPr>
-        <w:t xml:space="preserve">График попарного сравнения переменных корреляции </w:t>
-      </w:r>
-      <w:r>
-        <w:rPr>
-          <w:bCs/>
-          <w:sz w:val="22"/>
-          <w:szCs w:val="22"/>
-        </w:rPr>
-        <w:t xml:space="preserve">«Тепловая карта» </w:t>
-      </w:r>
-      <w:r>
-        <w:rPr>
-          <w:bCs/>
-          <w:sz w:val="22"/>
-          <w:szCs w:val="22"/>
-        </w:rPr>
-        <w:t>библиотека</w:t>
-      </w:r>
-      <w:r>
-        <w:rPr>
-          <w:bCs/>
-          <w:sz w:val="22"/>
-          <w:szCs w:val="22"/>
-        </w:rPr>
-        <w:t xml:space="preserve"> </w:t>
-      </w:r>
-      <w:r>
-        <w:rPr>
-          <w:bCs/>
-          <w:sz w:val="22"/>
-          <w:szCs w:val="22"/>
-          <w:lang w:val="en-US"/>
-        </w:rPr>
-        <w:t>Seaborn</w:t>
-      </w:r>
-      <w:r>
-        <w:rPr>
-          <w:bCs/>
-          <w:sz w:val="22"/>
-          <w:szCs w:val="22"/>
-        </w:rPr>
-        <w:t>.</w:t>
-      </w:r>
-    </w:p>
-    <w:p>
-      <w:pPr>
-        <w:jc w:val="center"/>
-        <w:rPr>
-          <w:bCs/>
-          <w:sz w:val="22"/>
-          <w:szCs w:val="22"/>
-          <w:lang w:val="en-US"/>
-        </w:rPr>
-      </w:pPr>
-      <w:r>
-        <w:rPr>
-          <w:bCs/>
-          <w:noProof/>
-          <w:sz w:val="22"/>
-          <w:szCs w:val="22"/>
-          <w:lang w:val="en-US"/>
-        </w:rPr>
-        <w:lastRenderedPageBreak/>
+      <w:r>
+        <w:rPr>
+          <w:noProof/>
+        </w:rPr>
         <w:drawing>
-          <wp:inline distT="0" distB="0" distL="0" distR="0" wp14:anchorId="3766F6CF" wp14:editId="13AC70A2">
-            <wp:extent cx="6296660" cy="5014595"/>
-            <wp:effectExtent l="0" t="0" r="8890" b="0"/>
-            <wp:docPr id="1144794866" name="Рисунок 1"/>
+          <wp:inline distT="0" distB="0" distL="0" distR="0" wp14:anchorId="0B1280BE" wp14:editId="5FE19DF6">
+            <wp:extent cx="5445457" cy="2746887"/>
+            <wp:effectExtent l="0" t="0" r="3175" b="0"/>
+            <wp:docPr id="1936001196" name="Рисунок 1"/>
             <wp:cNvGraphicFramePr>
               <a:graphicFrameLocks xmlns:a="http://schemas.openxmlformats.org/drawingml/2006/main" noChangeAspect="1"/>
             </wp:cNvGraphicFramePr>
@@ -7070,97 +7269,7 @@
               <a:graphicData uri="http://schemas.openxmlformats.org/drawingml/2006/picture">
                 <pic:pic xmlns:pic="http://schemas.openxmlformats.org/drawingml/2006/picture">
                   <pic:nvPicPr>
-                    <pic:cNvPr id="1144794866" name=""/>
-                    <pic:cNvPicPr/>
-                  </pic:nvPicPr>
-                  <pic:blipFill>
-                    <a:blip r:embed="rId9"/>
-                    <a:stretch>
-                      <a:fillRect/>
-                    </a:stretch>
-                  </pic:blipFill>
-                  <pic:spPr>
-                    <a:xfrm>
-                      <a:off x="0" y="0"/>
-                      <a:ext cx="6296660" cy="5014595"/>
-                    </a:xfrm>
-                    <a:prstGeom prst="rect">
-                      <a:avLst/>
-                    </a:prstGeom>
-                  </pic:spPr>
-                </pic:pic>
-              </a:graphicData>
-            </a:graphic>
-          </wp:inline>
-        </w:drawing>
-      </w:r>
-    </w:p>
-    <w:p>
-      <w:pPr>
-        <w:jc w:val="center"/>
-        <w:rPr>
-          <w:bCs/>
-          <w:sz w:val="22"/>
-          <w:szCs w:val="22"/>
-        </w:rPr>
-      </w:pPr>
-      <w:r>
-        <w:rPr>
-          <w:bCs/>
-          <w:sz w:val="22"/>
-          <w:szCs w:val="22"/>
-        </w:rPr>
-        <w:t xml:space="preserve">Рис. График попарного сравнения переменных корреляции библиотека </w:t>
-      </w:r>
-      <w:proofErr w:type="spellStart"/>
-      <w:r>
-        <w:rPr>
-          <w:bCs/>
-          <w:sz w:val="22"/>
-          <w:szCs w:val="22"/>
-          <w:lang w:val="en-US"/>
-        </w:rPr>
-        <w:t>Yellowbrick</w:t>
-      </w:r>
-      <w:proofErr w:type="spellEnd"/>
-      <w:r>
-        <w:rPr>
-          <w:bCs/>
-          <w:sz w:val="22"/>
-          <w:szCs w:val="22"/>
-        </w:rPr>
-        <w:t>.</w:t>
-      </w:r>
-    </w:p>
-    <w:p>
-      <w:pPr>
-        <w:jc w:val="center"/>
-        <w:rPr>
-          <w:bCs/>
-          <w:sz w:val="20"/>
-          <w:szCs w:val="20"/>
-        </w:rPr>
-      </w:pPr>
-      <w:r>
-        <w:rPr>
-          <w:bCs/>
-          <w:noProof/>
-          <w:sz w:val="20"/>
-          <w:szCs w:val="20"/>
-        </w:rPr>
-        <w:drawing>
-          <wp:inline distT="0" distB="0" distL="0" distR="0" wp14:anchorId="3AFA6F9E" wp14:editId="7DF7BE4A">
-            <wp:extent cx="6296660" cy="2066290"/>
-            <wp:effectExtent l="0" t="0" r="8890" b="0"/>
-            <wp:docPr id="425960150" name="Рисунок 1"/>
-            <wp:cNvGraphicFramePr>
-              <a:graphicFrameLocks xmlns:a="http://schemas.openxmlformats.org/drawingml/2006/main" noChangeAspect="1"/>
-            </wp:cNvGraphicFramePr>
-            <a:graphic xmlns:a="http://schemas.openxmlformats.org/drawingml/2006/main">
-              <a:graphicData uri="http://schemas.openxmlformats.org/drawingml/2006/picture">
-                <pic:pic xmlns:pic="http://schemas.openxmlformats.org/drawingml/2006/picture">
-                  <pic:nvPicPr>
-                    <pic:cNvPr id="425960150" name=""/>
+                    <pic:cNvPr id="1936001196" name=""/>
                     <pic:cNvPicPr/>
                   </pic:nvPicPr>
                   <pic:blipFill>
@@ -7172,7 +7281,7 @@
                   <pic:spPr>
                     <a:xfrm>
                       <a:off x="0" y="0"/>
-                      <a:ext cx="6296660" cy="2066290"/>
+                      <a:ext cx="5470238" cy="2759387"/>
                     </a:xfrm>
                     <a:prstGeom prst="rect">
                       <a:avLst/>
@@ -7187,45 +7296,38 @@
     </w:p>
     <w:p>
       <w:pPr>
-        <w:jc w:val="center"/>
-        <w:rPr>
-          <w:bCs/>
-          <w:sz w:val="20"/>
-          <w:szCs w:val="20"/>
-        </w:rPr>
-      </w:pPr>
-      <w:r>
-        <w:rPr>
-          <w:bCs/>
-          <w:sz w:val="20"/>
-          <w:szCs w:val="20"/>
-        </w:rPr>
-        <w:t>Рис. Матрицы коэффициентов корреляции Пирсона для линейной регрессионной модели</w:t>
-      </w:r>
-    </w:p>
-    <w:p>
-      <w:pPr>
-        <w:jc w:val="center"/>
-        <w:rPr>
-          <w:bCs/>
-          <w:sz w:val="20"/>
-          <w:szCs w:val="20"/>
-          <w:lang w:val="en-US"/>
-        </w:rPr>
-      </w:pPr>
-      <w:r>
-        <w:rPr>
-          <w:bCs/>
-          <w:noProof/>
-          <w:sz w:val="20"/>
-          <w:szCs w:val="20"/>
-          <w:lang w:val="en-US"/>
+        <w:pStyle w:val="a8"/>
+        <w:numPr>
+          <w:ilvl w:val="0"/>
+          <w:numId w:val="1"/>
+        </w:numPr>
+        <w:spacing w:after="160" w:line="259" w:lineRule="auto"/>
+        <w:rPr>
+          <w:noProof/>
+        </w:rPr>
+      </w:pPr>
+      <w:r>
+        <w:rPr>
+          <w:noProof/>
+        </w:rPr>
+        <w:t xml:space="preserve">Вычислил средние значения, отклонения от среднего значения и стандарт отклонения для каждой переменной </w:t>
+      </w:r>
+    </w:p>
+    <w:p>
+      <w:pPr>
+        <w:rPr>
+          <w:noProof/>
+        </w:rPr>
+      </w:pPr>
+      <w:r>
+        <w:rPr>
+          <w:noProof/>
         </w:rPr>
         <w:drawing>
-          <wp:inline distT="0" distB="0" distL="0" distR="0" wp14:anchorId="3CB6620A" wp14:editId="1F77F4C8">
-            <wp:extent cx="6296660" cy="643255"/>
-            <wp:effectExtent l="0" t="0" r="8890" b="4445"/>
-            <wp:docPr id="1497050443" name="Рисунок 1"/>
+          <wp:inline distT="0" distB="0" distL="0" distR="0" wp14:anchorId="6D75D542" wp14:editId="5C833E95">
+            <wp:extent cx="2947917" cy="1414949"/>
+            <wp:effectExtent l="0" t="0" r="5080" b="0"/>
+            <wp:docPr id="828248769" name="Рисунок 1"/>
             <wp:cNvGraphicFramePr>
               <a:graphicFrameLocks xmlns:a="http://schemas.openxmlformats.org/drawingml/2006/main" noChangeAspect="1"/>
             </wp:cNvGraphicFramePr>
@@ -7233,23 +7335,30 @@
               <a:graphicData uri="http://schemas.openxmlformats.org/drawingml/2006/picture">
                 <pic:pic xmlns:pic="http://schemas.openxmlformats.org/drawingml/2006/picture">
                   <pic:nvPicPr>
-                    <pic:cNvPr id="1497050443" name=""/>
+                    <pic:cNvPr id="828248769" name=""/>
                     <pic:cNvPicPr/>
                   </pic:nvPicPr>
-                  <pic:blipFill>
+                  <pic:blipFill rotWithShape="1">
                     <a:blip r:embed="rId11"/>
-                    <a:stretch>
-                      <a:fillRect/>
-                    </a:stretch>
+                    <a:srcRect r="53477"/>
+                    <a:stretch/>
                   </pic:blipFill>
-                  <pic:spPr>
+                  <pic:spPr bwMode="auto">
                     <a:xfrm>
                       <a:off x="0" y="0"/>
-                      <a:ext cx="6296660" cy="643255"/>
+                      <a:ext cx="2954731" cy="1418219"/>
                     </a:xfrm>
                     <a:prstGeom prst="rect">
                       <a:avLst/>
                     </a:prstGeom>
+                    <a:ln>
+                      <a:noFill/>
+                    </a:ln>
+                    <a:extLst>
+                      <a:ext uri="{53640926-AAD7-44D8-BBD7-CCE9431645EC}">
+                        <a14:shadowObscured xmlns:a14="http://schemas.microsoft.com/office/drawing/2010/main"/>
+                      </a:ext>
+                    </a:extLst>
                   </pic:spPr>
                 </pic:pic>
               </a:graphicData>
@@ -7257,90 +7366,21 @@
           </wp:inline>
         </w:drawing>
       </w:r>
-    </w:p>
-    <w:p>
-      <w:pPr>
-        <w:jc w:val="center"/>
-        <w:rPr>
-          <w:bCs/>
-          <w:sz w:val="20"/>
-          <w:szCs w:val="20"/>
-        </w:rPr>
-      </w:pPr>
-      <w:r>
-        <w:rPr>
-          <w:bCs/>
-          <w:sz w:val="20"/>
-          <w:szCs w:val="20"/>
-        </w:rPr>
-        <w:t xml:space="preserve">Рис. Сохранение графиков </w:t>
-      </w:r>
-      <w:r>
-        <w:rPr>
-          <w:bCs/>
-          <w:sz w:val="20"/>
-          <w:szCs w:val="20"/>
-        </w:rPr>
-        <w:t>коэффициентов корреляции Пирсона</w:t>
-      </w:r>
-      <w:r>
-        <w:rPr>
-          <w:bCs/>
-          <w:sz w:val="20"/>
-          <w:szCs w:val="20"/>
-        </w:rPr>
-        <w:t xml:space="preserve"> и «Тепловой карты» в </w:t>
-      </w:r>
-      <w:proofErr w:type="spellStart"/>
-      <w:r>
-        <w:rPr>
-          <w:bCs/>
-          <w:sz w:val="20"/>
-          <w:szCs w:val="20"/>
-          <w:lang w:val="en-US"/>
-        </w:rPr>
-        <w:t>png</w:t>
-      </w:r>
-      <w:proofErr w:type="spellEnd"/>
-      <w:r>
-        <w:rPr>
-          <w:bCs/>
-          <w:sz w:val="20"/>
-          <w:szCs w:val="20"/>
+      <w:r>
+        <w:rPr>
+          <w:noProof/>
         </w:rPr>
         <w:t xml:space="preserve"> </w:t>
       </w:r>
       <w:r>
         <w:rPr>
-          <w:bCs/>
-          <w:sz w:val="20"/>
-          <w:szCs w:val="20"/>
-        </w:rPr>
-        <w:t>формате</w:t>
-      </w:r>
-    </w:p>
-    <w:p>
-      <w:pPr>
-        <w:jc w:val="center"/>
-        <w:rPr>
-          <w:bCs/>
-          <w:sz w:val="20"/>
-          <w:szCs w:val="20"/>
-        </w:rPr>
-      </w:pPr>
-      <w:r>
-        <w:rPr>
-          <w:bCs/>
-          <w:noProof/>
-          <w:sz w:val="20"/>
-          <w:szCs w:val="20"/>
-        </w:rPr>
-        <w:lastRenderedPageBreak/>
+          <w:noProof/>
+        </w:rPr>
         <w:drawing>
-          <wp:inline distT="0" distB="0" distL="0" distR="0" wp14:anchorId="0EF78C56" wp14:editId="0B83F876">
-            <wp:extent cx="6296660" cy="2764155"/>
-            <wp:effectExtent l="0" t="0" r="8890" b="0"/>
-            <wp:docPr id="564451755" name="Рисунок 1"/>
+          <wp:inline distT="0" distB="0" distL="0" distR="0" wp14:anchorId="3204D2D7" wp14:editId="7E194D7B">
+            <wp:extent cx="2763520" cy="1423035"/>
+            <wp:effectExtent l="0" t="0" r="0" b="5715"/>
+            <wp:docPr id="1649409054" name="Рисунок 1"/>
             <wp:cNvGraphicFramePr>
               <a:graphicFrameLocks xmlns:a="http://schemas.openxmlformats.org/drawingml/2006/main" noChangeAspect="1"/>
             </wp:cNvGraphicFramePr>
@@ -7348,23 +7388,30 @@
               <a:graphicData uri="http://schemas.openxmlformats.org/drawingml/2006/picture">
                 <pic:pic xmlns:pic="http://schemas.openxmlformats.org/drawingml/2006/picture">
                   <pic:nvPicPr>
-                    <pic:cNvPr id="564451755" name=""/>
+                    <pic:cNvPr id="1649409054" name=""/>
                     <pic:cNvPicPr/>
                   </pic:nvPicPr>
-                  <pic:blipFill>
+                  <pic:blipFill rotWithShape="1">
                     <a:blip r:embed="rId12"/>
-                    <a:stretch>
-                      <a:fillRect/>
-                    </a:stretch>
+                    <a:srcRect r="53479"/>
+                    <a:stretch/>
                   </pic:blipFill>
-                  <pic:spPr>
+                  <pic:spPr bwMode="auto">
                     <a:xfrm>
                       <a:off x="0" y="0"/>
-                      <a:ext cx="6296660" cy="2764155"/>
+                      <a:ext cx="2763520" cy="1423035"/>
                     </a:xfrm>
                     <a:prstGeom prst="rect">
                       <a:avLst/>
                     </a:prstGeom>
+                    <a:ln>
+                      <a:noFill/>
+                    </a:ln>
+                    <a:extLst>
+                      <a:ext uri="{53640926-AAD7-44D8-BBD7-CCE9431645EC}">
+                        <a14:shadowObscured xmlns:a14="http://schemas.microsoft.com/office/drawing/2010/main"/>
+                      </a:ext>
+                    </a:extLst>
                   </pic:spPr>
                 </pic:pic>
               </a:graphicData>
@@ -7375,43 +7422,20 @@
     </w:p>
     <w:p>
       <w:pPr>
-        <w:jc w:val="center"/>
-        <w:rPr>
-          <w:bCs/>
-          <w:sz w:val="20"/>
-          <w:szCs w:val="20"/>
-        </w:rPr>
-      </w:pPr>
-      <w:r>
-        <w:rPr>
-          <w:bCs/>
-          <w:sz w:val="20"/>
-          <w:szCs w:val="20"/>
-        </w:rPr>
-        <w:t>Рис. Отклонение переменных от среднего значения</w:t>
-      </w:r>
-    </w:p>
-    <w:p>
-      <w:pPr>
-        <w:jc w:val="center"/>
-        <w:rPr>
-          <w:bCs/>
-          <w:sz w:val="20"/>
-          <w:szCs w:val="20"/>
-        </w:rPr>
-      </w:pPr>
-      <w:r>
-        <w:rPr>
-          <w:bCs/>
-          <w:noProof/>
-          <w:sz w:val="20"/>
-          <w:szCs w:val="20"/>
-        </w:rPr>
+        <w:rPr>
+          <w:noProof/>
+        </w:rPr>
+      </w:pPr>
+      <w:r>
+        <w:rPr>
+          <w:noProof/>
+        </w:rPr>
+        <w:lastRenderedPageBreak/>
         <w:drawing>
-          <wp:inline distT="0" distB="0" distL="0" distR="0" wp14:anchorId="095EA88C" wp14:editId="13A4518D">
-            <wp:extent cx="6269873" cy="2720340"/>
-            <wp:effectExtent l="0" t="0" r="0" b="3810"/>
-            <wp:docPr id="966398803" name="Рисунок 1"/>
+          <wp:inline distT="0" distB="0" distL="0" distR="0" wp14:anchorId="2BBE5D8C" wp14:editId="4117930F">
+            <wp:extent cx="5940425" cy="1423670"/>
+            <wp:effectExtent l="0" t="0" r="3175" b="5080"/>
+            <wp:docPr id="402116615" name="Рисунок 1"/>
             <wp:cNvGraphicFramePr>
               <a:graphicFrameLocks xmlns:a="http://schemas.openxmlformats.org/drawingml/2006/main" noChangeAspect="1"/>
             </wp:cNvGraphicFramePr>
@@ -7419,7 +7443,7 @@
               <a:graphicData uri="http://schemas.openxmlformats.org/drawingml/2006/picture">
                 <pic:pic xmlns:pic="http://schemas.openxmlformats.org/drawingml/2006/picture">
                   <pic:nvPicPr>
-                    <pic:cNvPr id="966398803" name=""/>
+                    <pic:cNvPr id="402116615" name=""/>
                     <pic:cNvPicPr/>
                   </pic:nvPicPr>
                   <pic:blipFill>
@@ -7431,7 +7455,7 @@
                   <pic:spPr>
                     <a:xfrm>
                       <a:off x="0" y="0"/>
-                      <a:ext cx="6278635" cy="2724141"/>
+                      <a:ext cx="5940425" cy="1423670"/>
                     </a:xfrm>
                     <a:prstGeom prst="rect">
                       <a:avLst/>
@@ -7443,40 +7467,1365 @@
           </wp:inline>
         </w:drawing>
       </w:r>
-    </w:p>
-    <w:p>
-      <w:pPr>
-        <w:jc w:val="center"/>
-        <w:rPr>
-          <w:bCs/>
-          <w:sz w:val="20"/>
-          <w:szCs w:val="20"/>
-        </w:rPr>
-      </w:pPr>
-      <w:r>
-        <w:rPr>
-          <w:bCs/>
-          <w:sz w:val="20"/>
-          <w:szCs w:val="20"/>
-        </w:rPr>
-        <w:t>Рис.</w:t>
-      </w:r>
-      <w:r>
-        <w:rPr>
-          <w:bCs/>
-          <w:sz w:val="20"/>
-          <w:szCs w:val="20"/>
+      <w:r>
+        <w:rPr>
+          <w:noProof/>
         </w:rPr>
         <w:t xml:space="preserve"> </w:t>
       </w:r>
       <w:r>
         <w:rPr>
-          <w:bCs/>
-          <w:sz w:val="20"/>
-          <w:szCs w:val="20"/>
-        </w:rPr>
-        <w:t>Среднее значение переменных.</w:t>
-      </w:r>
+          <w:noProof/>
+        </w:rPr>
+        <w:drawing>
+          <wp:inline distT="0" distB="0" distL="0" distR="0" wp14:anchorId="40718010" wp14:editId="5D4AC8F1">
+            <wp:extent cx="5940425" cy="952500"/>
+            <wp:effectExtent l="0" t="0" r="3175" b="0"/>
+            <wp:docPr id="1802653078" name="Рисунок 1"/>
+            <wp:cNvGraphicFramePr>
+              <a:graphicFrameLocks xmlns:a="http://schemas.openxmlformats.org/drawingml/2006/main" noChangeAspect="1"/>
+            </wp:cNvGraphicFramePr>
+            <a:graphic xmlns:a="http://schemas.openxmlformats.org/drawingml/2006/main">
+              <a:graphicData uri="http://schemas.openxmlformats.org/drawingml/2006/picture">
+                <pic:pic xmlns:pic="http://schemas.openxmlformats.org/drawingml/2006/picture">
+                  <pic:nvPicPr>
+                    <pic:cNvPr id="1802653078" name=""/>
+                    <pic:cNvPicPr/>
+                  </pic:nvPicPr>
+                  <pic:blipFill>
+                    <a:blip r:embed="rId14"/>
+                    <a:stretch>
+                      <a:fillRect/>
+                    </a:stretch>
+                  </pic:blipFill>
+                  <pic:spPr>
+                    <a:xfrm>
+                      <a:off x="0" y="0"/>
+                      <a:ext cx="5940425" cy="952500"/>
+                    </a:xfrm>
+                    <a:prstGeom prst="rect">
+                      <a:avLst/>
+                    </a:prstGeom>
+                  </pic:spPr>
+                </pic:pic>
+              </a:graphicData>
+            </a:graphic>
+          </wp:inline>
+        </w:drawing>
+      </w:r>
+    </w:p>
+    <w:p>
+      <w:pPr>
+        <w:pStyle w:val="a8"/>
+        <w:numPr>
+          <w:ilvl w:val="0"/>
+          <w:numId w:val="1"/>
+        </w:numPr>
+        <w:spacing w:after="160" w:line="259" w:lineRule="auto"/>
+        <w:rPr>
+          <w:noProof/>
+        </w:rPr>
+      </w:pPr>
+      <w:r>
+        <w:rPr>
+          <w:noProof/>
+        </w:rPr>
+        <w:t xml:space="preserve">Провожу стандартизацию переменных и сверяюсь собственной реализацией и библиотеки </w:t>
+      </w:r>
+      <w:r>
+        <w:rPr>
+          <w:noProof/>
+          <w:lang w:val="en-US"/>
+        </w:rPr>
+        <w:t>pandas</w:t>
+      </w:r>
+    </w:p>
+    <w:p>
+      <w:pPr>
+        <w:rPr>
+          <w:noProof/>
+        </w:rPr>
+      </w:pPr>
+      <w:r>
+        <w:rPr>
+          <w:noProof/>
+          <w:lang w:val="en-US"/>
+        </w:rPr>
+        <w:drawing>
+          <wp:inline distT="0" distB="0" distL="0" distR="0" wp14:anchorId="190BAB4E" wp14:editId="6FB79C6F">
+            <wp:extent cx="4462818" cy="4364244"/>
+            <wp:effectExtent l="0" t="0" r="0" b="0"/>
+            <wp:docPr id="541355678" name="Рисунок 1"/>
+            <wp:cNvGraphicFramePr>
+              <a:graphicFrameLocks xmlns:a="http://schemas.openxmlformats.org/drawingml/2006/main" noChangeAspect="1"/>
+            </wp:cNvGraphicFramePr>
+            <a:graphic xmlns:a="http://schemas.openxmlformats.org/drawingml/2006/main">
+              <a:graphicData uri="http://schemas.openxmlformats.org/drawingml/2006/picture">
+                <pic:pic xmlns:pic="http://schemas.openxmlformats.org/drawingml/2006/picture">
+                  <pic:nvPicPr>
+                    <pic:cNvPr id="541355678" name=""/>
+                    <pic:cNvPicPr/>
+                  </pic:nvPicPr>
+                  <pic:blipFill>
+                    <a:blip r:embed="rId15"/>
+                    <a:stretch>
+                      <a:fillRect/>
+                    </a:stretch>
+                  </pic:blipFill>
+                  <pic:spPr>
+                    <a:xfrm>
+                      <a:off x="0" y="0"/>
+                      <a:ext cx="4462818" cy="4364244"/>
+                    </a:xfrm>
+                    <a:prstGeom prst="rect">
+                      <a:avLst/>
+                    </a:prstGeom>
+                  </pic:spPr>
+                </pic:pic>
+              </a:graphicData>
+            </a:graphic>
+          </wp:inline>
+        </w:drawing>
+      </w:r>
+    </w:p>
+    <w:p>
+      <w:pPr>
+        <w:rPr>
+          <w:noProof/>
+          <w:lang w:val="en-US"/>
+        </w:rPr>
+      </w:pPr>
+      <w:r>
+        <w:rPr>
+          <w:noProof/>
+        </w:rPr>
+        <w:lastRenderedPageBreak/>
+        <w:drawing>
+          <wp:inline distT="0" distB="0" distL="0" distR="0" wp14:anchorId="71F94B01" wp14:editId="03BF48CC">
+            <wp:extent cx="4415051" cy="6365461"/>
+            <wp:effectExtent l="0" t="0" r="5080" b="0"/>
+            <wp:docPr id="1254821962" name="Рисунок 1"/>
+            <wp:cNvGraphicFramePr>
+              <a:graphicFrameLocks xmlns:a="http://schemas.openxmlformats.org/drawingml/2006/main" noChangeAspect="1"/>
+            </wp:cNvGraphicFramePr>
+            <a:graphic xmlns:a="http://schemas.openxmlformats.org/drawingml/2006/main">
+              <a:graphicData uri="http://schemas.openxmlformats.org/drawingml/2006/picture">
+                <pic:pic xmlns:pic="http://schemas.openxmlformats.org/drawingml/2006/picture">
+                  <pic:nvPicPr>
+                    <pic:cNvPr id="1254821962" name=""/>
+                    <pic:cNvPicPr/>
+                  </pic:nvPicPr>
+                  <pic:blipFill rotWithShape="1">
+                    <a:blip r:embed="rId16"/>
+                    <a:srcRect r="9520"/>
+                    <a:stretch/>
+                  </pic:blipFill>
+                  <pic:spPr bwMode="auto">
+                    <a:xfrm>
+                      <a:off x="0" y="0"/>
+                      <a:ext cx="4426350" cy="6381752"/>
+                    </a:xfrm>
+                    <a:prstGeom prst="rect">
+                      <a:avLst/>
+                    </a:prstGeom>
+                    <a:ln>
+                      <a:noFill/>
+                    </a:ln>
+                    <a:extLst>
+                      <a:ext uri="{53640926-AAD7-44D8-BBD7-CCE9431645EC}">
+                        <a14:shadowObscured xmlns:a14="http://schemas.microsoft.com/office/drawing/2010/main"/>
+                      </a:ext>
+                    </a:extLst>
+                  </pic:spPr>
+                </pic:pic>
+              </a:graphicData>
+            </a:graphic>
+          </wp:inline>
+        </w:drawing>
+      </w:r>
+    </w:p>
+    <w:p>
+      <w:pPr>
+        <w:rPr>
+          <w:noProof/>
+          <w:lang w:val="en-US"/>
+        </w:rPr>
+      </w:pPr>
+      <w:r>
+        <w:rPr>
+          <w:noProof/>
+          <w:lang w:val="en-US"/>
+        </w:rPr>
+        <w:lastRenderedPageBreak/>
+        <w:drawing>
+          <wp:inline distT="0" distB="0" distL="0" distR="0" wp14:anchorId="5C586F15" wp14:editId="47AA6294">
+            <wp:extent cx="5940425" cy="7905115"/>
+            <wp:effectExtent l="0" t="0" r="3175" b="635"/>
+            <wp:docPr id="617555542" name="Рисунок 1"/>
+            <wp:cNvGraphicFramePr>
+              <a:graphicFrameLocks xmlns:a="http://schemas.openxmlformats.org/drawingml/2006/main" noChangeAspect="1"/>
+            </wp:cNvGraphicFramePr>
+            <a:graphic xmlns:a="http://schemas.openxmlformats.org/drawingml/2006/main">
+              <a:graphicData uri="http://schemas.openxmlformats.org/drawingml/2006/picture">
+                <pic:pic xmlns:pic="http://schemas.openxmlformats.org/drawingml/2006/picture">
+                  <pic:nvPicPr>
+                    <pic:cNvPr id="617555542" name=""/>
+                    <pic:cNvPicPr/>
+                  </pic:nvPicPr>
+                  <pic:blipFill>
+                    <a:blip r:embed="rId17"/>
+                    <a:stretch>
+                      <a:fillRect/>
+                    </a:stretch>
+                  </pic:blipFill>
+                  <pic:spPr>
+                    <a:xfrm>
+                      <a:off x="0" y="0"/>
+                      <a:ext cx="5940425" cy="7905115"/>
+                    </a:xfrm>
+                    <a:prstGeom prst="rect">
+                      <a:avLst/>
+                    </a:prstGeom>
+                  </pic:spPr>
+                </pic:pic>
+              </a:graphicData>
+            </a:graphic>
+          </wp:inline>
+        </w:drawing>
+      </w:r>
+    </w:p>
+    <w:p>
+      <w:pPr>
+        <w:pStyle w:val="a8"/>
+        <w:numPr>
+          <w:ilvl w:val="0"/>
+          <w:numId w:val="1"/>
+        </w:numPr>
+        <w:spacing w:after="160" w:line="259" w:lineRule="auto"/>
+        <w:rPr>
+          <w:noProof/>
+        </w:rPr>
+      </w:pPr>
+      <w:r>
+        <w:rPr>
+          <w:noProof/>
+        </w:rPr>
+        <w:t xml:space="preserve">Рассчитываю и сверяюсь с коэффциентами регрессии собственная реализация и библиотеки </w:t>
+      </w:r>
+      <w:r>
+        <w:rPr>
+          <w:noProof/>
+          <w:lang w:val="en-US"/>
+        </w:rPr>
+        <w:t>sklearn</w:t>
+      </w:r>
+      <w:r>
+        <w:rPr>
+          <w:noProof/>
+        </w:rPr>
+        <w:t xml:space="preserve">, </w:t>
+      </w:r>
+      <w:r>
+        <w:rPr>
+          <w:noProof/>
+          <w:lang w:val="en-US"/>
+        </w:rPr>
+        <w:t>pandas</w:t>
+      </w:r>
+      <w:r>
+        <w:rPr>
+          <w:noProof/>
+        </w:rPr>
+        <w:t xml:space="preserve">. </w:t>
+      </w:r>
+      <w:r>
+        <w:rPr>
+          <w:noProof/>
+        </w:rPr>
+        <w:t xml:space="preserve">Входе проверки выяснилось, что коэффициент </w:t>
+      </w:r>
+      <w:r>
+        <w:rPr>
+          <w:noProof/>
+          <w:lang w:val="en-US"/>
+        </w:rPr>
+        <w:t>b</w:t>
+      </w:r>
+      <w:r>
+        <w:rPr>
+          <w:noProof/>
+        </w:rPr>
+        <w:t xml:space="preserve">0 </w:t>
+      </w:r>
+      <w:r>
+        <w:rPr>
+          <w:noProof/>
+        </w:rPr>
+        <w:t xml:space="preserve">имеет </w:t>
+      </w:r>
+      <w:r>
+        <w:rPr>
+          <w:noProof/>
+        </w:rPr>
+        <w:lastRenderedPageBreak/>
+        <w:t xml:space="preserve">значение приближенно к нулю (библиотеки </w:t>
+      </w:r>
+      <w:r>
+        <w:rPr>
+          <w:noProof/>
+          <w:lang w:val="en-US"/>
+        </w:rPr>
+        <w:t xml:space="preserve">sklearn </w:t>
+      </w:r>
+      <w:r>
+        <w:rPr>
+          <w:noProof/>
+        </w:rPr>
+        <w:t xml:space="preserve">и </w:t>
+      </w:r>
+      <w:r>
+        <w:rPr>
+          <w:noProof/>
+          <w:lang w:val="en-US"/>
+        </w:rPr>
+        <w:t xml:space="preserve">pandas </w:t>
+      </w:r>
+      <w:r>
+        <w:rPr>
+          <w:noProof/>
+        </w:rPr>
+        <w:t>не выводят)</w:t>
+      </w:r>
+      <w:r>
+        <w:rPr>
+          <w:noProof/>
+          <w:lang w:val="en-US"/>
+        </w:rPr>
+        <w:drawing>
+          <wp:inline distT="0" distB="0" distL="0" distR="0" wp14:anchorId="6E949B75" wp14:editId="561CD396">
+            <wp:extent cx="5641702" cy="1385248"/>
+            <wp:effectExtent l="0" t="0" r="0" b="5715"/>
+            <wp:docPr id="609270001" name="Рисунок 1"/>
+            <wp:cNvGraphicFramePr>
+              <a:graphicFrameLocks xmlns:a="http://schemas.openxmlformats.org/drawingml/2006/main" noChangeAspect="1"/>
+            </wp:cNvGraphicFramePr>
+            <a:graphic xmlns:a="http://schemas.openxmlformats.org/drawingml/2006/main">
+              <a:graphicData uri="http://schemas.openxmlformats.org/drawingml/2006/picture">
+                <pic:pic xmlns:pic="http://schemas.openxmlformats.org/drawingml/2006/picture">
+                  <pic:nvPicPr>
+                    <pic:cNvPr id="609270001" name=""/>
+                    <pic:cNvPicPr/>
+                  </pic:nvPicPr>
+                  <pic:blipFill>
+                    <a:blip r:embed="rId18"/>
+                    <a:stretch>
+                      <a:fillRect/>
+                    </a:stretch>
+                  </pic:blipFill>
+                  <pic:spPr>
+                    <a:xfrm>
+                      <a:off x="0" y="0"/>
+                      <a:ext cx="5695221" cy="1398389"/>
+                    </a:xfrm>
+                    <a:prstGeom prst="rect">
+                      <a:avLst/>
+                    </a:prstGeom>
+                  </pic:spPr>
+                </pic:pic>
+              </a:graphicData>
+            </a:graphic>
+          </wp:inline>
+        </w:drawing>
+      </w:r>
+    </w:p>
+    <w:p>
+      <w:pPr>
+        <w:pStyle w:val="a8"/>
+        <w:numPr>
+          <w:ilvl w:val="0"/>
+          <w:numId w:val="1"/>
+        </w:numPr>
+        <w:spacing w:after="160" w:line="259" w:lineRule="auto"/>
+        <w:rPr>
+          <w:noProof/>
+        </w:rPr>
+      </w:pPr>
+      <w:r>
+        <w:rPr>
+          <w:noProof/>
+        </w:rPr>
+        <w:t>Вычисление модельных значений.</w:t>
+      </w:r>
+      <w:r>
+        <w:rPr>
+          <w:noProof/>
+        </w:rPr>
+        <w:t xml:space="preserve"> </w:t>
+      </w:r>
+      <w:r>
+        <w:rPr>
+          <w:noProof/>
+        </w:rPr>
+        <w:t>Входе проверки выяснилось , что по тесту Дарбина-Уотсона существует незначительная проблема автокорреляции.</w:t>
+      </w:r>
+      <w:r>
+        <w:rPr>
+          <w:noProof/>
+        </w:rPr>
+        <w:drawing>
+          <wp:inline distT="0" distB="0" distL="0" distR="0" wp14:anchorId="2AEDF38A" wp14:editId="05A4CB01">
+            <wp:extent cx="5940425" cy="2689860"/>
+            <wp:effectExtent l="0" t="0" r="3175" b="0"/>
+            <wp:docPr id="1693959238" name="Рисунок 1"/>
+            <wp:cNvGraphicFramePr>
+              <a:graphicFrameLocks xmlns:a="http://schemas.openxmlformats.org/drawingml/2006/main" noChangeAspect="1"/>
+            </wp:cNvGraphicFramePr>
+            <a:graphic xmlns:a="http://schemas.openxmlformats.org/drawingml/2006/main">
+              <a:graphicData uri="http://schemas.openxmlformats.org/drawingml/2006/picture">
+                <pic:pic xmlns:pic="http://schemas.openxmlformats.org/drawingml/2006/picture">
+                  <pic:nvPicPr>
+                    <pic:cNvPr id="1693959238" name=""/>
+                    <pic:cNvPicPr/>
+                  </pic:nvPicPr>
+                  <pic:blipFill>
+                    <a:blip r:embed="rId19"/>
+                    <a:stretch>
+                      <a:fillRect/>
+                    </a:stretch>
+                  </pic:blipFill>
+                  <pic:spPr>
+                    <a:xfrm>
+                      <a:off x="0" y="0"/>
+                      <a:ext cx="5940425" cy="2689860"/>
+                    </a:xfrm>
+                    <a:prstGeom prst="rect">
+                      <a:avLst/>
+                    </a:prstGeom>
+                  </pic:spPr>
+                </pic:pic>
+              </a:graphicData>
+            </a:graphic>
+          </wp:inline>
+        </w:drawing>
+      </w:r>
+      <w:r>
+        <w:rPr>
+          <w:noProof/>
+        </w:rPr>
+        <w:t xml:space="preserve"> </w:t>
+      </w:r>
+      <w:r>
+        <w:rPr>
+          <w:noProof/>
+        </w:rPr>
+        <w:drawing>
+          <wp:inline distT="0" distB="0" distL="0" distR="0" wp14:anchorId="1E0C9EFC" wp14:editId="653BF72C">
+            <wp:extent cx="5940425" cy="4316095"/>
+            <wp:effectExtent l="0" t="0" r="3175" b="8255"/>
+            <wp:docPr id="1387529976" name="Рисунок 1"/>
+            <wp:cNvGraphicFramePr>
+              <a:graphicFrameLocks xmlns:a="http://schemas.openxmlformats.org/drawingml/2006/main" noChangeAspect="1"/>
+            </wp:cNvGraphicFramePr>
+            <a:graphic xmlns:a="http://schemas.openxmlformats.org/drawingml/2006/main">
+              <a:graphicData uri="http://schemas.openxmlformats.org/drawingml/2006/picture">
+                <pic:pic xmlns:pic="http://schemas.openxmlformats.org/drawingml/2006/picture">
+                  <pic:nvPicPr>
+                    <pic:cNvPr id="1387529976" name=""/>
+                    <pic:cNvPicPr/>
+                  </pic:nvPicPr>
+                  <pic:blipFill>
+                    <a:blip r:embed="rId20"/>
+                    <a:stretch>
+                      <a:fillRect/>
+                    </a:stretch>
+                  </pic:blipFill>
+                  <pic:spPr>
+                    <a:xfrm>
+                      <a:off x="0" y="0"/>
+                      <a:ext cx="5940425" cy="4316095"/>
+                    </a:xfrm>
+                    <a:prstGeom prst="rect">
+                      <a:avLst/>
+                    </a:prstGeom>
+                  </pic:spPr>
+                </pic:pic>
+              </a:graphicData>
+            </a:graphic>
+          </wp:inline>
+        </w:drawing>
+      </w:r>
+    </w:p>
+    <w:p>
+      <w:pPr>
+        <w:pStyle w:val="a8"/>
+        <w:numPr>
+          <w:ilvl w:val="0"/>
+          <w:numId w:val="1"/>
+        </w:numPr>
+        <w:spacing w:after="160" w:line="259" w:lineRule="auto"/>
+        <w:rPr>
+          <w:noProof/>
+        </w:rPr>
+      </w:pPr>
+      <w:r>
+        <w:rPr>
+          <w:noProof/>
+        </w:rPr>
+        <w:lastRenderedPageBreak/>
+        <w:t xml:space="preserve">Выполнил дополнительно нормализацию переменных,Тест Стьюдента. Результат после теста Стьюдента.Входе Теста выяснилось что </w:t>
+      </w:r>
+      <w:r>
+        <w:rPr>
+          <w:noProof/>
+          <w:lang w:val="en-US"/>
+        </w:rPr>
+        <w:t>x</w:t>
+      </w:r>
+      <w:r>
+        <w:rPr>
+          <w:noProof/>
+        </w:rPr>
+        <w:t>5,</w:t>
+      </w:r>
+      <w:r>
+        <w:rPr>
+          <w:noProof/>
+          <w:lang w:val="en-US"/>
+        </w:rPr>
+        <w:t>x</w:t>
+      </w:r>
+      <w:r>
+        <w:rPr>
+          <w:noProof/>
+        </w:rPr>
+        <w:t xml:space="preserve">6 </w:t>
+      </w:r>
+      <w:r>
+        <w:rPr>
+          <w:noProof/>
+        </w:rPr>
+        <w:t>статистически не значим исключаем.</w:t>
+      </w:r>
+      <w:r>
+        <w:rPr>
+          <w:noProof/>
+        </w:rPr>
+        <w:t xml:space="preserve"> </w:t>
+      </w:r>
+      <w:r>
+        <w:rPr>
+          <w:noProof/>
+        </w:rPr>
+        <w:drawing>
+          <wp:inline distT="0" distB="0" distL="0" distR="0" wp14:anchorId="488633B7" wp14:editId="5F7AE06D">
+            <wp:extent cx="5940425" cy="1456055"/>
+            <wp:effectExtent l="0" t="0" r="3175" b="0"/>
+            <wp:docPr id="437895134" name="Рисунок 1"/>
+            <wp:cNvGraphicFramePr>
+              <a:graphicFrameLocks xmlns:a="http://schemas.openxmlformats.org/drawingml/2006/main" noChangeAspect="1"/>
+            </wp:cNvGraphicFramePr>
+            <a:graphic xmlns:a="http://schemas.openxmlformats.org/drawingml/2006/main">
+              <a:graphicData uri="http://schemas.openxmlformats.org/drawingml/2006/picture">
+                <pic:pic xmlns:pic="http://schemas.openxmlformats.org/drawingml/2006/picture">
+                  <pic:nvPicPr>
+                    <pic:cNvPr id="437895134" name="Рисунок 1"/>
+                    <pic:cNvPicPr>
+                      <a:picLocks noChangeAspect="1"/>
+                    </pic:cNvPicPr>
+                  </pic:nvPicPr>
+                  <pic:blipFill>
+                    <a:blip r:embed="rId21"/>
+                    <a:stretch>
+                      <a:fillRect/>
+                    </a:stretch>
+                  </pic:blipFill>
+                  <pic:spPr>
+                    <a:xfrm>
+                      <a:off x="0" y="0"/>
+                      <a:ext cx="5940425" cy="1456055"/>
+                    </a:xfrm>
+                    <a:prstGeom prst="rect">
+                      <a:avLst/>
+                    </a:prstGeom>
+                  </pic:spPr>
+                </pic:pic>
+              </a:graphicData>
+            </a:graphic>
+          </wp:inline>
+        </w:drawing>
+      </w:r>
+      <w:r>
+        <w:rPr>
+          <w:noProof/>
+        </w:rPr>
+        <w:drawing>
+          <wp:inline distT="0" distB="0" distL="0" distR="0" wp14:anchorId="0800937D" wp14:editId="1926C661">
+            <wp:extent cx="4420217" cy="1295581"/>
+            <wp:effectExtent l="0" t="0" r="0" b="0"/>
+            <wp:docPr id="196699558" name="Рисунок 1"/>
+            <wp:cNvGraphicFramePr>
+              <a:graphicFrameLocks xmlns:a="http://schemas.openxmlformats.org/drawingml/2006/main" noChangeAspect="1"/>
+            </wp:cNvGraphicFramePr>
+            <a:graphic xmlns:a="http://schemas.openxmlformats.org/drawingml/2006/main">
+              <a:graphicData uri="http://schemas.openxmlformats.org/drawingml/2006/picture">
+                <pic:pic xmlns:pic="http://schemas.openxmlformats.org/drawingml/2006/picture">
+                  <pic:nvPicPr>
+                    <pic:cNvPr id="196699558" name=""/>
+                    <pic:cNvPicPr/>
+                  </pic:nvPicPr>
+                  <pic:blipFill>
+                    <a:blip r:embed="rId22"/>
+                    <a:stretch>
+                      <a:fillRect/>
+                    </a:stretch>
+                  </pic:blipFill>
+                  <pic:spPr>
+                    <a:xfrm>
+                      <a:off x="0" y="0"/>
+                      <a:ext cx="4420217" cy="1295581"/>
+                    </a:xfrm>
+                    <a:prstGeom prst="rect">
+                      <a:avLst/>
+                    </a:prstGeom>
+                  </pic:spPr>
+                </pic:pic>
+              </a:graphicData>
+            </a:graphic>
+          </wp:inline>
+        </w:drawing>
+      </w:r>
+    </w:p>
+    <w:p>
+      <w:pPr>
+        <w:pStyle w:val="a8"/>
+        <w:numPr>
+          <w:ilvl w:val="0"/>
+          <w:numId w:val="1"/>
+        </w:numPr>
+        <w:spacing w:after="160" w:line="259" w:lineRule="auto"/>
+        <w:rPr>
+          <w:noProof/>
+        </w:rPr>
+      </w:pPr>
+      <w:r>
+        <w:rPr>
+          <w:noProof/>
+        </w:rPr>
+        <w:t>Функция поиска мультиколлинеарности переменных и усключения их их уравнения. (Рекурсивный метод) После отбора переменных тест Дарбина-Уотсона показал ,что не существует проблем.</w:t>
+      </w:r>
+    </w:p>
+    <w:p>
+      <w:pPr>
+        <w:pStyle w:val="a8"/>
+        <w:numPr>
+          <w:ilvl w:val="0"/>
+          <w:numId w:val="1"/>
+        </w:numPr>
+        <w:spacing w:after="160" w:line="259" w:lineRule="auto"/>
+        <w:rPr>
+          <w:noProof/>
+        </w:rPr>
+      </w:pPr>
+      <w:r>
+        <w:rPr>
+          <w:noProof/>
+        </w:rPr>
+        <w:drawing>
+          <wp:inline distT="0" distB="0" distL="0" distR="0" wp14:anchorId="7F9531E7" wp14:editId="19A873BD">
+            <wp:extent cx="5940425" cy="3859530"/>
+            <wp:effectExtent l="0" t="0" r="3175" b="7620"/>
+            <wp:docPr id="1490633225" name="Рисунок 1"/>
+            <wp:cNvGraphicFramePr>
+              <a:graphicFrameLocks xmlns:a="http://schemas.openxmlformats.org/drawingml/2006/main" noChangeAspect="1"/>
+            </wp:cNvGraphicFramePr>
+            <a:graphic xmlns:a="http://schemas.openxmlformats.org/drawingml/2006/main">
+              <a:graphicData uri="http://schemas.openxmlformats.org/drawingml/2006/picture">
+                <pic:pic xmlns:pic="http://schemas.openxmlformats.org/drawingml/2006/picture">
+                  <pic:nvPicPr>
+                    <pic:cNvPr id="1490633225" name=""/>
+                    <pic:cNvPicPr/>
+                  </pic:nvPicPr>
+                  <pic:blipFill>
+                    <a:blip r:embed="rId23"/>
+                    <a:stretch>
+                      <a:fillRect/>
+                    </a:stretch>
+                  </pic:blipFill>
+                  <pic:spPr>
+                    <a:xfrm>
+                      <a:off x="0" y="0"/>
+                      <a:ext cx="5940425" cy="3859530"/>
+                    </a:xfrm>
+                    <a:prstGeom prst="rect">
+                      <a:avLst/>
+                    </a:prstGeom>
+                  </pic:spPr>
+                </pic:pic>
+              </a:graphicData>
+            </a:graphic>
+          </wp:inline>
+        </w:drawing>
+      </w:r>
+    </w:p>
+    <w:p>
+      <w:pPr>
+        <w:pStyle w:val="a8"/>
+        <w:rPr>
+          <w:noProof/>
+        </w:rPr>
+      </w:pPr>
+      <w:r>
+        <w:rPr>
+          <w:noProof/>
+        </w:rPr>
+        <w:drawing>
+          <wp:inline distT="0" distB="0" distL="0" distR="0" wp14:anchorId="6E6CE735" wp14:editId="62EEDC61">
+            <wp:extent cx="5940425" cy="692150"/>
+            <wp:effectExtent l="0" t="0" r="3175" b="0"/>
+            <wp:docPr id="943545754" name="Рисунок 1"/>
+            <wp:cNvGraphicFramePr>
+              <a:graphicFrameLocks xmlns:a="http://schemas.openxmlformats.org/drawingml/2006/main" noChangeAspect="1"/>
+            </wp:cNvGraphicFramePr>
+            <a:graphic xmlns:a="http://schemas.openxmlformats.org/drawingml/2006/main">
+              <a:graphicData uri="http://schemas.openxmlformats.org/drawingml/2006/picture">
+                <pic:pic xmlns:pic="http://schemas.openxmlformats.org/drawingml/2006/picture">
+                  <pic:nvPicPr>
+                    <pic:cNvPr id="943545754" name=""/>
+                    <pic:cNvPicPr/>
+                  </pic:nvPicPr>
+                  <pic:blipFill>
+                    <a:blip r:embed="rId24"/>
+                    <a:stretch>
+                      <a:fillRect/>
+                    </a:stretch>
+                  </pic:blipFill>
+                  <pic:spPr>
+                    <a:xfrm>
+                      <a:off x="0" y="0"/>
+                      <a:ext cx="5940425" cy="692150"/>
+                    </a:xfrm>
+                    <a:prstGeom prst="rect">
+                      <a:avLst/>
+                    </a:prstGeom>
+                  </pic:spPr>
+                </pic:pic>
+              </a:graphicData>
+            </a:graphic>
+          </wp:inline>
+        </w:drawing>
+      </w:r>
+    </w:p>
+    <w:p>
+      <w:pPr>
+        <w:pStyle w:val="a8"/>
+        <w:rPr>
+          <w:noProof/>
+        </w:rPr>
+      </w:pPr>
+      <w:r>
+        <w:rPr>
+          <w:noProof/>
+        </w:rPr>
+        <w:drawing>
+          <wp:inline distT="0" distB="0" distL="0" distR="0" wp14:anchorId="00896676" wp14:editId="322C5B97">
+            <wp:extent cx="5940425" cy="527685"/>
+            <wp:effectExtent l="0" t="0" r="3175" b="5715"/>
+            <wp:docPr id="145520740" name="Рисунок 1"/>
+            <wp:cNvGraphicFramePr>
+              <a:graphicFrameLocks xmlns:a="http://schemas.openxmlformats.org/drawingml/2006/main" noChangeAspect="1"/>
+            </wp:cNvGraphicFramePr>
+            <a:graphic xmlns:a="http://schemas.openxmlformats.org/drawingml/2006/main">
+              <a:graphicData uri="http://schemas.openxmlformats.org/drawingml/2006/picture">
+                <pic:pic xmlns:pic="http://schemas.openxmlformats.org/drawingml/2006/picture">
+                  <pic:nvPicPr>
+                    <pic:cNvPr id="145520740" name=""/>
+                    <pic:cNvPicPr/>
+                  </pic:nvPicPr>
+                  <pic:blipFill>
+                    <a:blip r:embed="rId25"/>
+                    <a:stretch>
+                      <a:fillRect/>
+                    </a:stretch>
+                  </pic:blipFill>
+                  <pic:spPr>
+                    <a:xfrm>
+                      <a:off x="0" y="0"/>
+                      <a:ext cx="5940425" cy="527685"/>
+                    </a:xfrm>
+                    <a:prstGeom prst="rect">
+                      <a:avLst/>
+                    </a:prstGeom>
+                  </pic:spPr>
+                </pic:pic>
+              </a:graphicData>
+            </a:graphic>
+          </wp:inline>
+        </w:drawing>
+      </w:r>
+    </w:p>
+    <w:p>
+      <w:pPr>
+        <w:pStyle w:val="a8"/>
+        <w:numPr>
+          <w:ilvl w:val="0"/>
+          <w:numId w:val="1"/>
+        </w:numPr>
+        <w:spacing w:after="160" w:line="259" w:lineRule="auto"/>
+        <w:rPr>
+          <w:noProof/>
+        </w:rPr>
+      </w:pPr>
+      <w:r>
+        <w:rPr>
+          <w:noProof/>
+          <w:lang w:val="en-US"/>
+        </w:rPr>
+        <w:t>KNeighborsRegressor</w:t>
+      </w:r>
+      <w:r>
+        <w:rPr>
+          <w:noProof/>
+        </w:rPr>
+        <w:t xml:space="preserve">. </w:t>
+      </w:r>
+      <w:r>
+        <w:rPr>
+          <w:noProof/>
+        </w:rPr>
+        <w:t xml:space="preserve">Среди всех моделей максимальное значение по </w:t>
+      </w:r>
+      <w:r>
+        <w:rPr>
+          <w:noProof/>
+          <w:lang w:val="en-US"/>
+        </w:rPr>
+        <w:t>F</w:t>
+      </w:r>
+      <w:r>
+        <w:rPr>
+          <w:noProof/>
+        </w:rPr>
+        <w:t>-</w:t>
+      </w:r>
+      <w:r>
+        <w:rPr>
+          <w:noProof/>
+        </w:rPr>
+        <w:t>статистике.</w:t>
+      </w:r>
+    </w:p>
+    <w:p>
+      <w:pPr>
+        <w:rPr>
+          <w:noProof/>
+          <w:lang w:val="en-US"/>
+        </w:rPr>
+      </w:pPr>
+      <w:r>
+        <w:rPr>
+          <w:noProof/>
+        </w:rPr>
+        <w:lastRenderedPageBreak/>
+        <w:drawing>
+          <wp:inline distT="0" distB="0" distL="0" distR="0" wp14:anchorId="6AC27576" wp14:editId="412131C1">
+            <wp:extent cx="5940425" cy="3131820"/>
+            <wp:effectExtent l="0" t="0" r="3175" b="0"/>
+            <wp:docPr id="2139372919" name="Рисунок 1"/>
+            <wp:cNvGraphicFramePr>
+              <a:graphicFrameLocks xmlns:a="http://schemas.openxmlformats.org/drawingml/2006/main" noChangeAspect="1"/>
+            </wp:cNvGraphicFramePr>
+            <a:graphic xmlns:a="http://schemas.openxmlformats.org/drawingml/2006/main">
+              <a:graphicData uri="http://schemas.openxmlformats.org/drawingml/2006/picture">
+                <pic:pic xmlns:pic="http://schemas.openxmlformats.org/drawingml/2006/picture">
+                  <pic:nvPicPr>
+                    <pic:cNvPr id="297411397" name=""/>
+                    <pic:cNvPicPr/>
+                  </pic:nvPicPr>
+                  <pic:blipFill rotWithShape="1">
+                    <a:blip r:embed="rId26"/>
+                    <a:srcRect b="20660"/>
+                    <a:stretch/>
+                  </pic:blipFill>
+                  <pic:spPr bwMode="auto">
+                    <a:xfrm>
+                      <a:off x="0" y="0"/>
+                      <a:ext cx="5940425" cy="3131820"/>
+                    </a:xfrm>
+                    <a:prstGeom prst="rect">
+                      <a:avLst/>
+                    </a:prstGeom>
+                    <a:ln>
+                      <a:noFill/>
+                    </a:ln>
+                    <a:extLst>
+                      <a:ext uri="{53640926-AAD7-44D8-BBD7-CCE9431645EC}">
+                        <a14:shadowObscured xmlns:a14="http://schemas.microsoft.com/office/drawing/2010/main"/>
+                      </a:ext>
+                    </a:extLst>
+                  </pic:spPr>
+                </pic:pic>
+              </a:graphicData>
+            </a:graphic>
+          </wp:inline>
+        </w:drawing>
+      </w:r>
+      <w:r>
+        <w:rPr>
+          <w:noProof/>
+        </w:rPr>
+        <w:drawing>
+          <wp:inline distT="0" distB="0" distL="0" distR="0" wp14:anchorId="317EA144" wp14:editId="61FD739C">
+            <wp:extent cx="5940425" cy="563150"/>
+            <wp:effectExtent l="0" t="0" r="3175" b="8890"/>
+            <wp:docPr id="966752504" name="Рисунок 1"/>
+            <wp:cNvGraphicFramePr>
+              <a:graphicFrameLocks xmlns:a="http://schemas.openxmlformats.org/drawingml/2006/main" noChangeAspect="1"/>
+            </wp:cNvGraphicFramePr>
+            <a:graphic xmlns:a="http://schemas.openxmlformats.org/drawingml/2006/main">
+              <a:graphicData uri="http://schemas.openxmlformats.org/drawingml/2006/picture">
+                <pic:pic xmlns:pic="http://schemas.openxmlformats.org/drawingml/2006/picture">
+                  <pic:nvPicPr>
+                    <pic:cNvPr id="297411397" name=""/>
+                    <pic:cNvPicPr/>
+                  </pic:nvPicPr>
+                  <pic:blipFill rotWithShape="1">
+                    <a:blip r:embed="rId26"/>
+                    <a:srcRect t="85735"/>
+                    <a:stretch/>
+                  </pic:blipFill>
+                  <pic:spPr bwMode="auto">
+                    <a:xfrm>
+                      <a:off x="0" y="0"/>
+                      <a:ext cx="5940425" cy="563150"/>
+                    </a:xfrm>
+                    <a:prstGeom prst="rect">
+                      <a:avLst/>
+                    </a:prstGeom>
+                    <a:ln>
+                      <a:noFill/>
+                    </a:ln>
+                    <a:extLst>
+                      <a:ext uri="{53640926-AAD7-44D8-BBD7-CCE9431645EC}">
+                        <a14:shadowObscured xmlns:a14="http://schemas.microsoft.com/office/drawing/2010/main"/>
+                      </a:ext>
+                    </a:extLst>
+                  </pic:spPr>
+                </pic:pic>
+              </a:graphicData>
+            </a:graphic>
+          </wp:inline>
+        </w:drawing>
+      </w:r>
+    </w:p>
+    <w:p>
+      <w:pPr>
+        <w:pStyle w:val="a8"/>
+        <w:numPr>
+          <w:ilvl w:val="0"/>
+          <w:numId w:val="1"/>
+        </w:numPr>
+        <w:rPr>
+          <w:noProof/>
+          <w:lang w:val="en-US"/>
+        </w:rPr>
+      </w:pPr>
+      <w:r>
+        <w:rPr>
+          <w:noProof/>
+          <w:lang w:val="en-US"/>
+        </w:rPr>
+        <w:t>DecisionTreeRegressor</w:t>
+      </w:r>
+    </w:p>
+    <w:p>
+      <w:pPr>
+        <w:rPr>
+          <w:noProof/>
+          <w:lang w:val="en-US"/>
+        </w:rPr>
+      </w:pPr>
+      <w:r>
+        <w:rPr>
+          <w:noProof/>
+          <w:lang w:val="en-US"/>
+        </w:rPr>
+        <w:drawing>
+          <wp:inline distT="0" distB="0" distL="0" distR="0" wp14:anchorId="53491391" wp14:editId="35809118">
+            <wp:extent cx="5940425" cy="2056130"/>
+            <wp:effectExtent l="0" t="0" r="3175" b="1270"/>
+            <wp:docPr id="402963257" name="Рисунок 1"/>
+            <wp:cNvGraphicFramePr>
+              <a:graphicFrameLocks xmlns:a="http://schemas.openxmlformats.org/drawingml/2006/main" noChangeAspect="1"/>
+            </wp:cNvGraphicFramePr>
+            <a:graphic xmlns:a="http://schemas.openxmlformats.org/drawingml/2006/main">
+              <a:graphicData uri="http://schemas.openxmlformats.org/drawingml/2006/picture">
+                <pic:pic xmlns:pic="http://schemas.openxmlformats.org/drawingml/2006/picture">
+                  <pic:nvPicPr>
+                    <pic:cNvPr id="402963257" name=""/>
+                    <pic:cNvPicPr/>
+                  </pic:nvPicPr>
+                  <pic:blipFill>
+                    <a:blip r:embed="rId27"/>
+                    <a:stretch>
+                      <a:fillRect/>
+                    </a:stretch>
+                  </pic:blipFill>
+                  <pic:spPr>
+                    <a:xfrm>
+                      <a:off x="0" y="0"/>
+                      <a:ext cx="5940425" cy="2056130"/>
+                    </a:xfrm>
+                    <a:prstGeom prst="rect">
+                      <a:avLst/>
+                    </a:prstGeom>
+                  </pic:spPr>
+                </pic:pic>
+              </a:graphicData>
+            </a:graphic>
+          </wp:inline>
+        </w:drawing>
+      </w:r>
+    </w:p>
+    <w:p>
+      <w:pPr>
+        <w:rPr>
+          <w:noProof/>
+        </w:rPr>
+      </w:pPr>
+      <w:r>
+        <w:rPr>
+          <w:noProof/>
+        </w:rPr>
+        <w:t xml:space="preserve">Вывод после вычисления выяснилось , что лучшая модель по </w:t>
+      </w:r>
+      <w:r>
+        <w:rPr>
+          <w:noProof/>
+          <w:lang w:val="en-US"/>
+        </w:rPr>
+        <w:t>R</w:t>
+      </w:r>
+      <w:r>
+        <w:rPr>
+          <w:noProof/>
+        </w:rPr>
+        <w:t xml:space="preserve">^2 </w:t>
+      </w:r>
+      <w:r>
+        <w:rPr>
+          <w:noProof/>
+        </w:rPr>
+        <w:t>(Линейная)</w:t>
+      </w:r>
+    </w:p>
+    <w:p>
+      <w:pPr>
+        <w:rPr>
+          <w:noProof/>
+          <w:lang w:val="en-US"/>
+        </w:rPr>
+      </w:pPr>
+      <w:r>
+        <w:rPr>
+          <w:noProof/>
+        </w:rPr>
+        <w:drawing>
+          <wp:inline distT="0" distB="0" distL="0" distR="0" wp14:anchorId="204B2362" wp14:editId="7D991C06">
+            <wp:extent cx="4429743" cy="209579"/>
+            <wp:effectExtent l="0" t="0" r="9525" b="0"/>
+            <wp:docPr id="1932245631" name="Рисунок 1"/>
+            <wp:cNvGraphicFramePr>
+              <a:graphicFrameLocks xmlns:a="http://schemas.openxmlformats.org/drawingml/2006/main" noChangeAspect="1"/>
+            </wp:cNvGraphicFramePr>
+            <a:graphic xmlns:a="http://schemas.openxmlformats.org/drawingml/2006/main">
+              <a:graphicData uri="http://schemas.openxmlformats.org/drawingml/2006/picture">
+                <pic:pic xmlns:pic="http://schemas.openxmlformats.org/drawingml/2006/picture">
+                  <pic:nvPicPr>
+                    <pic:cNvPr id="1932245631" name=""/>
+                    <pic:cNvPicPr/>
+                  </pic:nvPicPr>
+                  <pic:blipFill>
+                    <a:blip r:embed="rId28"/>
+                    <a:stretch>
+                      <a:fillRect/>
+                    </a:stretch>
+                  </pic:blipFill>
+                  <pic:spPr>
+                    <a:xfrm>
+                      <a:off x="0" y="0"/>
+                      <a:ext cx="4429743" cy="209579"/>
+                    </a:xfrm>
+                    <a:prstGeom prst="rect">
+                      <a:avLst/>
+                    </a:prstGeom>
+                  </pic:spPr>
+                </pic:pic>
+              </a:graphicData>
+            </a:graphic>
+          </wp:inline>
+        </w:drawing>
+      </w:r>
+      <w:r>
+        <w:rPr>
+          <w:noProof/>
+          <w:lang w:val="en-US"/>
+        </w:rPr>
+        <w:t>(</w:t>
+      </w:r>
+      <w:r>
+        <w:rPr>
+          <w:noProof/>
+          <w:lang w:val="en-US"/>
+        </w:rPr>
+        <w:t xml:space="preserve"> </w:t>
+      </w:r>
+      <w:r>
+        <w:rPr>
+          <w:noProof/>
+          <w:lang w:val="en-US"/>
+        </w:rPr>
+        <w:t>DecisionTreeRegressor</w:t>
+      </w:r>
+      <w:r>
+        <w:rPr>
+          <w:noProof/>
+          <w:lang w:val="en-US"/>
+        </w:rPr>
+        <w:t>)</w:t>
+      </w:r>
+    </w:p>
+    <w:p>
+      <w:pPr>
+        <w:rPr>
+          <w:noProof/>
+          <w:lang w:val="en-US"/>
+        </w:rPr>
+      </w:pPr>
+      <w:r>
+        <w:rPr>
+          <w:noProof/>
+        </w:rPr>
+        <w:drawing>
+          <wp:inline distT="0" distB="0" distL="0" distR="0" wp14:anchorId="75D4FF92" wp14:editId="075D8BBD">
+            <wp:extent cx="4382112" cy="209579"/>
+            <wp:effectExtent l="0" t="0" r="0" b="0"/>
+            <wp:docPr id="113494348" name="Рисунок 1"/>
+            <wp:cNvGraphicFramePr>
+              <a:graphicFrameLocks xmlns:a="http://schemas.openxmlformats.org/drawingml/2006/main" noChangeAspect="1"/>
+            </wp:cNvGraphicFramePr>
+            <a:graphic xmlns:a="http://schemas.openxmlformats.org/drawingml/2006/main">
+              <a:graphicData uri="http://schemas.openxmlformats.org/drawingml/2006/picture">
+                <pic:pic xmlns:pic="http://schemas.openxmlformats.org/drawingml/2006/picture">
+                  <pic:nvPicPr>
+                    <pic:cNvPr id="113494348" name=""/>
+                    <pic:cNvPicPr/>
+                  </pic:nvPicPr>
+                  <pic:blipFill>
+                    <a:blip r:embed="rId29"/>
+                    <a:stretch>
+                      <a:fillRect/>
+                    </a:stretch>
+                  </pic:blipFill>
+                  <pic:spPr>
+                    <a:xfrm>
+                      <a:off x="0" y="0"/>
+                      <a:ext cx="4382112" cy="209579"/>
+                    </a:xfrm>
+                    <a:prstGeom prst="rect">
+                      <a:avLst/>
+                    </a:prstGeom>
+                  </pic:spPr>
+                </pic:pic>
+              </a:graphicData>
+            </a:graphic>
+          </wp:inline>
+        </w:drawing>
+      </w:r>
+      <w:r>
+        <w:rPr>
+          <w:noProof/>
+          <w:lang w:val="en-US"/>
+        </w:rPr>
+        <w:t>(</w:t>
+      </w:r>
+      <w:r>
+        <w:rPr>
+          <w:noProof/>
+          <w:lang w:val="en-US"/>
+        </w:rPr>
+        <w:t xml:space="preserve"> </w:t>
+      </w:r>
+      <w:r>
+        <w:rPr>
+          <w:noProof/>
+          <w:lang w:val="en-US"/>
+        </w:rPr>
+        <w:t>KNeighborsRegressor</w:t>
+      </w:r>
+      <w:r>
+        <w:rPr>
+          <w:noProof/>
+          <w:lang w:val="en-US"/>
+        </w:rPr>
+        <w:t>)</w:t>
+      </w:r>
+    </w:p>
+    <w:p>
+      <w:pPr>
+        <w:rPr>
+          <w:noProof/>
+          <w:lang w:val="en-US"/>
+        </w:rPr>
+      </w:pPr>
+      <w:r>
+        <w:rPr>
+          <w:noProof/>
+        </w:rPr>
+        <w:drawing>
+          <wp:inline distT="0" distB="0" distL="0" distR="0" wp14:anchorId="2AC68357" wp14:editId="1CA9647E">
+            <wp:extent cx="4505954" cy="285790"/>
+            <wp:effectExtent l="0" t="0" r="0" b="0"/>
+            <wp:docPr id="780582869" name="Рисунок 1"/>
+            <wp:cNvGraphicFramePr>
+              <a:graphicFrameLocks xmlns:a="http://schemas.openxmlformats.org/drawingml/2006/main" noChangeAspect="1"/>
+            </wp:cNvGraphicFramePr>
+            <a:graphic xmlns:a="http://schemas.openxmlformats.org/drawingml/2006/main">
+              <a:graphicData uri="http://schemas.openxmlformats.org/drawingml/2006/picture">
+                <pic:pic xmlns:pic="http://schemas.openxmlformats.org/drawingml/2006/picture">
+                  <pic:nvPicPr>
+                    <pic:cNvPr id="780582869" name=""/>
+                    <pic:cNvPicPr/>
+                  </pic:nvPicPr>
+                  <pic:blipFill>
+                    <a:blip r:embed="rId30"/>
+                    <a:stretch>
+                      <a:fillRect/>
+                    </a:stretch>
+                  </pic:blipFill>
+                  <pic:spPr>
+                    <a:xfrm>
+                      <a:off x="0" y="0"/>
+                      <a:ext cx="4505954" cy="285790"/>
+                    </a:xfrm>
+                    <a:prstGeom prst="rect">
+                      <a:avLst/>
+                    </a:prstGeom>
+                  </pic:spPr>
+                </pic:pic>
+              </a:graphicData>
+            </a:graphic>
+          </wp:inline>
+        </w:drawing>
+      </w:r>
+      <w:r>
+        <w:rPr>
+          <w:noProof/>
+          <w:lang w:val="en-US"/>
+        </w:rPr>
+        <w:t xml:space="preserve"> (</w:t>
+      </w:r>
+      <w:r>
+        <w:rPr>
+          <w:noProof/>
+        </w:rPr>
+        <w:t>После</w:t>
+      </w:r>
+      <w:r>
+        <w:rPr>
+          <w:noProof/>
+          <w:lang w:val="en-US"/>
+        </w:rPr>
+        <w:t xml:space="preserve"> </w:t>
+      </w:r>
+      <w:r>
+        <w:rPr>
+          <w:noProof/>
+        </w:rPr>
+        <w:t>отбора</w:t>
+      </w:r>
+      <w:r>
+        <w:rPr>
+          <w:noProof/>
+          <w:lang w:val="en-US"/>
+        </w:rPr>
+        <w:t>)</w:t>
+      </w:r>
+    </w:p>
+    <w:p>
+      <w:pPr>
+        <w:rPr>
+          <w:noProof/>
+          <w:lang w:val="en-US"/>
+        </w:rPr>
+      </w:pPr>
+      <w:r>
+        <w:rPr>
+          <w:noProof/>
+        </w:rPr>
+        <w:drawing>
+          <wp:inline distT="0" distB="0" distL="0" distR="0" wp14:anchorId="2980FEFB" wp14:editId="54C2A86B">
+            <wp:extent cx="4248743" cy="285790"/>
+            <wp:effectExtent l="0" t="0" r="0" b="0"/>
+            <wp:docPr id="1172840822" name="Рисунок 1"/>
+            <wp:cNvGraphicFramePr>
+              <a:graphicFrameLocks xmlns:a="http://schemas.openxmlformats.org/drawingml/2006/main" noChangeAspect="1"/>
+            </wp:cNvGraphicFramePr>
+            <a:graphic xmlns:a="http://schemas.openxmlformats.org/drawingml/2006/main">
+              <a:graphicData uri="http://schemas.openxmlformats.org/drawingml/2006/picture">
+                <pic:pic xmlns:pic="http://schemas.openxmlformats.org/drawingml/2006/picture">
+                  <pic:nvPicPr>
+                    <pic:cNvPr id="1172840822" name=""/>
+                    <pic:cNvPicPr/>
+                  </pic:nvPicPr>
+                  <pic:blipFill>
+                    <a:blip r:embed="rId31"/>
+                    <a:stretch>
+                      <a:fillRect/>
+                    </a:stretch>
+                  </pic:blipFill>
+                  <pic:spPr>
+                    <a:xfrm>
+                      <a:off x="0" y="0"/>
+                      <a:ext cx="4248743" cy="285790"/>
+                    </a:xfrm>
+                    <a:prstGeom prst="rect">
+                      <a:avLst/>
+                    </a:prstGeom>
+                  </pic:spPr>
+                </pic:pic>
+              </a:graphicData>
+            </a:graphic>
+          </wp:inline>
+        </w:drawing>
+      </w:r>
+      <w:r>
+        <w:rPr>
+          <w:noProof/>
+          <w:lang w:val="en-US"/>
+        </w:rPr>
+        <w:t>(</w:t>
+      </w:r>
+      <w:r>
+        <w:rPr>
+          <w:noProof/>
+        </w:rPr>
+        <w:t>Стандартные</w:t>
+      </w:r>
+      <w:r>
+        <w:rPr>
+          <w:noProof/>
+          <w:lang w:val="en-US"/>
+        </w:rPr>
+        <w:t>)</w:t>
+      </w:r>
+    </w:p>
+    <w:p>
+      <w:pPr>
+        <w:rPr>
+          <w:noProof/>
+          <w:lang w:val="en-US"/>
+        </w:rPr>
+      </w:pPr>
     </w:p>
     <w:p>
       <w:pPr>
@@ -7488,14 +8837,26 @@
           <w:lang w:val="en-US"/>
         </w:rPr>
       </w:pPr>
-      <w:r>
-        <w:rPr>
-          <w:bCs/>
-          <w:noProof/>
+    </w:p>
+    <w:p>
+      <w:pPr>
+        <w:jc w:val="center"/>
+        <w:rPr>
+          <w:bCs/>
           <w:sz w:val="20"/>
           <w:szCs w:val="20"/>
           <w:lang w:val="en-US"/>
         </w:rPr>
+      </w:pPr>
+      <w:r>
+        <w:rPr>
+          <w:bCs/>
+          <w:noProof/>
+          <w:sz w:val="20"/>
+          <w:szCs w:val="20"/>
+          <w:lang w:val="en-US"/>
+        </w:rPr>
+        <w:lastRenderedPageBreak/>
         <w:drawing>
           <wp:inline distT="0" distB="0" distL="0" distR="0" wp14:anchorId="7966BAD1" wp14:editId="3B55D496">
             <wp:extent cx="3057236" cy="3565954"/>
@@ -7512,7 +8873,7 @@
                     <pic:cNvPicPr/>
                   </pic:nvPicPr>
                   <pic:blipFill>
-                    <a:blip r:embed="rId14" cstate="print">
+                    <a:blip r:embed="rId32" cstate="print">
                       <a:extLst>
                         <a:ext uri="{28A0092B-C50C-407E-A947-70E740481C1C}">
                           <a14:useLocalDpi xmlns:a14="http://schemas.microsoft.com/office/drawing/2010/main" val="0"/>
@@ -7541,1463 +8902,6 @@
     </w:p>
     <w:p>
       <w:pPr>
-        <w:jc w:val="center"/>
-        <w:rPr>
-          <w:bCs/>
-          <w:sz w:val="20"/>
-          <w:szCs w:val="20"/>
-        </w:rPr>
-      </w:pPr>
-      <w:r>
-        <w:rPr>
-          <w:bCs/>
-          <w:noProof/>
-          <w:sz w:val="20"/>
-          <w:szCs w:val="20"/>
-        </w:rPr>
-        <w:lastRenderedPageBreak/>
-        <w:drawing>
-          <wp:inline distT="0" distB="0" distL="0" distR="0" wp14:anchorId="3C391D68" wp14:editId="61BED7D0">
-            <wp:extent cx="5783607" cy="7840980"/>
-            <wp:effectExtent l="0" t="0" r="7620" b="7620"/>
-            <wp:docPr id="997975773" name="Рисунок 1"/>
-            <wp:cNvGraphicFramePr>
-              <a:graphicFrameLocks xmlns:a="http://schemas.openxmlformats.org/drawingml/2006/main" noChangeAspect="1"/>
-            </wp:cNvGraphicFramePr>
-            <a:graphic xmlns:a="http://schemas.openxmlformats.org/drawingml/2006/main">
-              <a:graphicData uri="http://schemas.openxmlformats.org/drawingml/2006/picture">
-                <pic:pic xmlns:pic="http://schemas.openxmlformats.org/drawingml/2006/picture">
-                  <pic:nvPicPr>
-                    <pic:cNvPr id="997975773" name=""/>
-                    <pic:cNvPicPr/>
-                  </pic:nvPicPr>
-                  <pic:blipFill>
-                    <a:blip r:embed="rId15"/>
-                    <a:stretch>
-                      <a:fillRect/>
-                    </a:stretch>
-                  </pic:blipFill>
-                  <pic:spPr>
-                    <a:xfrm>
-                      <a:off x="0" y="0"/>
-                      <a:ext cx="5823967" cy="7895697"/>
-                    </a:xfrm>
-                    <a:prstGeom prst="rect">
-                      <a:avLst/>
-                    </a:prstGeom>
-                  </pic:spPr>
-                </pic:pic>
-              </a:graphicData>
-            </a:graphic>
-          </wp:inline>
-        </w:drawing>
-      </w:r>
-    </w:p>
-    <w:p>
-      <w:pPr>
-        <w:jc w:val="center"/>
-        <w:rPr>
-          <w:bCs/>
-          <w:sz w:val="20"/>
-          <w:szCs w:val="20"/>
-        </w:rPr>
-      </w:pPr>
-      <w:r>
-        <w:rPr>
-          <w:bCs/>
-          <w:noProof/>
-          <w:sz w:val="20"/>
-          <w:szCs w:val="20"/>
-        </w:rPr>
-        <w:lastRenderedPageBreak/>
-        <w:drawing>
-          <wp:inline distT="0" distB="0" distL="0" distR="0" wp14:anchorId="0C83889A" wp14:editId="1302462E">
-            <wp:extent cx="3497580" cy="9074150"/>
-            <wp:effectExtent l="0" t="0" r="7620" b="0"/>
-            <wp:docPr id="923549965" name="Рисунок 1"/>
-            <wp:cNvGraphicFramePr>
-              <a:graphicFrameLocks xmlns:a="http://schemas.openxmlformats.org/drawingml/2006/main" noChangeAspect="1"/>
-            </wp:cNvGraphicFramePr>
-            <a:graphic xmlns:a="http://schemas.openxmlformats.org/drawingml/2006/main">
-              <a:graphicData uri="http://schemas.openxmlformats.org/drawingml/2006/picture">
-                <pic:pic xmlns:pic="http://schemas.openxmlformats.org/drawingml/2006/picture">
-                  <pic:nvPicPr>
-                    <pic:cNvPr id="923549965" name=""/>
-                    <pic:cNvPicPr/>
-                  </pic:nvPicPr>
-                  <pic:blipFill rotWithShape="1">
-                    <a:blip r:embed="rId16"/>
-                    <a:srcRect r="19890"/>
-                    <a:stretch/>
-                  </pic:blipFill>
-                  <pic:spPr bwMode="auto">
-                    <a:xfrm>
-                      <a:off x="0" y="0"/>
-                      <a:ext cx="3497580" cy="9074150"/>
-                    </a:xfrm>
-                    <a:prstGeom prst="rect">
-                      <a:avLst/>
-                    </a:prstGeom>
-                    <a:ln>
-                      <a:noFill/>
-                    </a:ln>
-                    <a:extLst>
-                      <a:ext uri="{53640926-AAD7-44D8-BBD7-CCE9431645EC}">
-                        <a14:shadowObscured xmlns:a14="http://schemas.microsoft.com/office/drawing/2010/main"/>
-                      </a:ext>
-                    </a:extLst>
-                  </pic:spPr>
-                </pic:pic>
-              </a:graphicData>
-            </a:graphic>
-          </wp:inline>
-        </w:drawing>
-      </w:r>
-    </w:p>
-    <w:p>
-      <w:pPr>
-        <w:jc w:val="center"/>
-        <w:rPr>
-          <w:bCs/>
-          <w:sz w:val="20"/>
-          <w:szCs w:val="20"/>
-        </w:rPr>
-      </w:pPr>
-      <w:r>
-        <w:rPr>
-          <w:bCs/>
-          <w:sz w:val="20"/>
-          <w:szCs w:val="20"/>
-        </w:rPr>
-        <w:t xml:space="preserve">Рис. Стандартизация переменных и сохранение их в формате </w:t>
-      </w:r>
-      <w:r>
-        <w:rPr>
-          <w:bCs/>
-          <w:sz w:val="20"/>
-          <w:szCs w:val="20"/>
-          <w:lang w:val="en-US"/>
-        </w:rPr>
-        <w:t>txt</w:t>
-      </w:r>
-      <w:r>
-        <w:rPr>
-          <w:bCs/>
-          <w:sz w:val="20"/>
-          <w:szCs w:val="20"/>
-        </w:rPr>
-        <w:t xml:space="preserve"> (</w:t>
-      </w:r>
-      <w:r>
-        <w:rPr>
-          <w:bCs/>
-          <w:sz w:val="20"/>
-          <w:szCs w:val="20"/>
-        </w:rPr>
-        <w:t>своя реализация и использование библиотеки)</w:t>
-      </w:r>
-    </w:p>
-    <w:p>
-      <w:pPr>
-        <w:jc w:val="center"/>
-        <w:rPr>
-          <w:bCs/>
-          <w:sz w:val="20"/>
-          <w:szCs w:val="20"/>
-        </w:rPr>
-      </w:pPr>
-      <w:r>
-        <w:rPr>
-          <w:bCs/>
-          <w:noProof/>
-          <w:sz w:val="20"/>
-          <w:szCs w:val="20"/>
-        </w:rPr>
-        <w:lastRenderedPageBreak/>
-        <w:drawing>
-          <wp:inline distT="0" distB="0" distL="0" distR="0" wp14:anchorId="3B9D015F" wp14:editId="41337F53">
-            <wp:extent cx="6296660" cy="1411605"/>
-            <wp:effectExtent l="0" t="0" r="8890" b="0"/>
-            <wp:docPr id="604591001" name="Рисунок 1"/>
-            <wp:cNvGraphicFramePr>
-              <a:graphicFrameLocks xmlns:a="http://schemas.openxmlformats.org/drawingml/2006/main" noChangeAspect="1"/>
-            </wp:cNvGraphicFramePr>
-            <a:graphic xmlns:a="http://schemas.openxmlformats.org/drawingml/2006/main">
-              <a:graphicData uri="http://schemas.openxmlformats.org/drawingml/2006/picture">
-                <pic:pic xmlns:pic="http://schemas.openxmlformats.org/drawingml/2006/picture">
-                  <pic:nvPicPr>
-                    <pic:cNvPr id="604591001" name=""/>
-                    <pic:cNvPicPr/>
-                  </pic:nvPicPr>
-                  <pic:blipFill>
-                    <a:blip r:embed="rId17"/>
-                    <a:stretch>
-                      <a:fillRect/>
-                    </a:stretch>
-                  </pic:blipFill>
-                  <pic:spPr>
-                    <a:xfrm>
-                      <a:off x="0" y="0"/>
-                      <a:ext cx="6296660" cy="1411605"/>
-                    </a:xfrm>
-                    <a:prstGeom prst="rect">
-                      <a:avLst/>
-                    </a:prstGeom>
-                  </pic:spPr>
-                </pic:pic>
-              </a:graphicData>
-            </a:graphic>
-          </wp:inline>
-        </w:drawing>
-      </w:r>
-    </w:p>
-    <w:p>
-      <w:pPr>
-        <w:jc w:val="center"/>
-        <w:rPr>
-          <w:bCs/>
-          <w:sz w:val="20"/>
-          <w:szCs w:val="20"/>
-          <w:lang w:val="en-US"/>
-        </w:rPr>
-      </w:pPr>
-      <w:r>
-        <w:rPr>
-          <w:bCs/>
-          <w:sz w:val="20"/>
-          <w:szCs w:val="20"/>
-        </w:rPr>
-        <w:t>Рис. Расчёт коэффициентов линейной регрессии</w:t>
-      </w:r>
-    </w:p>
-    <w:p>
-      <w:pPr>
-        <w:jc w:val="center"/>
-        <w:rPr>
-          <w:bCs/>
-          <w:sz w:val="20"/>
-          <w:szCs w:val="20"/>
-          <w:lang w:val="en-US"/>
-        </w:rPr>
-      </w:pPr>
-      <w:r>
-        <w:rPr>
-          <w:bCs/>
-          <w:noProof/>
-          <w:sz w:val="20"/>
-          <w:szCs w:val="20"/>
-        </w:rPr>
-        <w:drawing>
-          <wp:inline distT="0" distB="0" distL="0" distR="0" wp14:anchorId="7ECC4F03" wp14:editId="59559EDF">
-            <wp:extent cx="6254276" cy="4219832"/>
-            <wp:effectExtent l="0" t="0" r="0" b="9525"/>
-            <wp:docPr id="923977418" name="Рисунок 1"/>
-            <wp:cNvGraphicFramePr>
-              <a:graphicFrameLocks xmlns:a="http://schemas.openxmlformats.org/drawingml/2006/main" noChangeAspect="1"/>
-            </wp:cNvGraphicFramePr>
-            <a:graphic xmlns:a="http://schemas.openxmlformats.org/drawingml/2006/main">
-              <a:graphicData uri="http://schemas.openxmlformats.org/drawingml/2006/picture">
-                <pic:pic xmlns:pic="http://schemas.openxmlformats.org/drawingml/2006/picture">
-                  <pic:nvPicPr>
-                    <pic:cNvPr id="1228252955" name=""/>
-                    <pic:cNvPicPr/>
-                  </pic:nvPicPr>
-                  <pic:blipFill rotWithShape="1">
-                    <a:blip r:embed="rId18"/>
-                    <a:srcRect b="66922"/>
-                    <a:stretch/>
-                  </pic:blipFill>
-                  <pic:spPr bwMode="auto">
-                    <a:xfrm>
-                      <a:off x="0" y="0"/>
-                      <a:ext cx="6265951" cy="4227709"/>
-                    </a:xfrm>
-                    <a:prstGeom prst="rect">
-                      <a:avLst/>
-                    </a:prstGeom>
-                    <a:ln>
-                      <a:noFill/>
-                    </a:ln>
-                    <a:extLst>
-                      <a:ext uri="{53640926-AAD7-44D8-BBD7-CCE9431645EC}">
-                        <a14:shadowObscured xmlns:a14="http://schemas.microsoft.com/office/drawing/2010/main"/>
-                      </a:ext>
-                    </a:extLst>
-                  </pic:spPr>
-                </pic:pic>
-              </a:graphicData>
-            </a:graphic>
-          </wp:inline>
-        </w:drawing>
-      </w:r>
-    </w:p>
-    <w:p>
-      <w:pPr>
-        <w:jc w:val="center"/>
-        <w:rPr>
-          <w:bCs/>
-          <w:sz w:val="20"/>
-          <w:szCs w:val="20"/>
-        </w:rPr>
-      </w:pPr>
-      <w:r>
-        <w:rPr>
-          <w:bCs/>
-          <w:noProof/>
-          <w:sz w:val="20"/>
-          <w:szCs w:val="20"/>
-        </w:rPr>
-        <w:lastRenderedPageBreak/>
-        <w:drawing>
-          <wp:inline distT="0" distB="0" distL="0" distR="0" wp14:anchorId="4D8D6B8C" wp14:editId="61378926">
-            <wp:extent cx="4431323" cy="6047204"/>
-            <wp:effectExtent l="0" t="0" r="7620" b="0"/>
-            <wp:docPr id="1228252955" name="Рисунок 1"/>
-            <wp:cNvGraphicFramePr>
-              <a:graphicFrameLocks xmlns:a="http://schemas.openxmlformats.org/drawingml/2006/main" noChangeAspect="1"/>
-            </wp:cNvGraphicFramePr>
-            <a:graphic xmlns:a="http://schemas.openxmlformats.org/drawingml/2006/main">
-              <a:graphicData uri="http://schemas.openxmlformats.org/drawingml/2006/picture">
-                <pic:pic xmlns:pic="http://schemas.openxmlformats.org/drawingml/2006/picture">
-                  <pic:nvPicPr>
-                    <pic:cNvPr id="1228252955" name=""/>
-                    <pic:cNvPicPr/>
-                  </pic:nvPicPr>
-                  <pic:blipFill rotWithShape="1">
-                    <a:blip r:embed="rId18"/>
-                    <a:srcRect t="33095" b="1"/>
-                    <a:stretch/>
-                  </pic:blipFill>
-                  <pic:spPr bwMode="auto">
-                    <a:xfrm>
-                      <a:off x="0" y="0"/>
-                      <a:ext cx="4440254" cy="6059391"/>
-                    </a:xfrm>
-                    <a:prstGeom prst="rect">
-                      <a:avLst/>
-                    </a:prstGeom>
-                    <a:ln>
-                      <a:noFill/>
-                    </a:ln>
-                    <a:extLst>
-                      <a:ext uri="{53640926-AAD7-44D8-BBD7-CCE9431645EC}">
-                        <a14:shadowObscured xmlns:a14="http://schemas.microsoft.com/office/drawing/2010/main"/>
-                      </a:ext>
-                    </a:extLst>
-                  </pic:spPr>
-                </pic:pic>
-              </a:graphicData>
-            </a:graphic>
-          </wp:inline>
-        </w:drawing>
-      </w:r>
-    </w:p>
-    <w:p>
-      <w:pPr>
-        <w:jc w:val="center"/>
-        <w:rPr>
-          <w:bCs/>
-          <w:sz w:val="20"/>
-          <w:szCs w:val="20"/>
-        </w:rPr>
-      </w:pPr>
-      <w:r>
-        <w:rPr>
-          <w:bCs/>
-          <w:sz w:val="20"/>
-          <w:szCs w:val="20"/>
-        </w:rPr>
-        <w:t xml:space="preserve">Рис. Прогнозируемые значения по </w:t>
-      </w:r>
-      <w:r>
-        <w:rPr>
-          <w:bCs/>
-          <w:sz w:val="20"/>
-          <w:szCs w:val="20"/>
-          <w:lang w:val="en-US"/>
-        </w:rPr>
-        <w:t>Y</w:t>
-      </w:r>
-      <w:r>
-        <w:rPr>
-          <w:bCs/>
-          <w:sz w:val="20"/>
-          <w:szCs w:val="20"/>
-        </w:rPr>
-        <w:t>.</w:t>
-      </w:r>
-    </w:p>
-    <w:p>
-      <w:pPr>
-        <w:jc w:val="center"/>
-        <w:rPr>
-          <w:bCs/>
-          <w:sz w:val="20"/>
-          <w:szCs w:val="20"/>
-          <w:lang w:val="en-US"/>
-        </w:rPr>
-      </w:pPr>
-      <w:r>
-        <w:rPr>
-          <w:bCs/>
-          <w:noProof/>
-          <w:sz w:val="20"/>
-          <w:szCs w:val="20"/>
-          <w:lang w:val="en-US"/>
-        </w:rPr>
-        <w:drawing>
-          <wp:inline distT="0" distB="0" distL="0" distR="0" wp14:anchorId="37E49FA1" wp14:editId="67F00C9E">
-            <wp:extent cx="6296660" cy="2763520"/>
-            <wp:effectExtent l="0" t="0" r="8890" b="0"/>
-            <wp:docPr id="862722170" name="Рисунок 1"/>
-            <wp:cNvGraphicFramePr>
-              <a:graphicFrameLocks xmlns:a="http://schemas.openxmlformats.org/drawingml/2006/main" noChangeAspect="1"/>
-            </wp:cNvGraphicFramePr>
-            <a:graphic xmlns:a="http://schemas.openxmlformats.org/drawingml/2006/main">
-              <a:graphicData uri="http://schemas.openxmlformats.org/drawingml/2006/picture">
-                <pic:pic xmlns:pic="http://schemas.openxmlformats.org/drawingml/2006/picture">
-                  <pic:nvPicPr>
-                    <pic:cNvPr id="862722170" name=""/>
-                    <pic:cNvPicPr/>
-                  </pic:nvPicPr>
-                  <pic:blipFill>
-                    <a:blip r:embed="rId19"/>
-                    <a:stretch>
-                      <a:fillRect/>
-                    </a:stretch>
-                  </pic:blipFill>
-                  <pic:spPr>
-                    <a:xfrm>
-                      <a:off x="0" y="0"/>
-                      <a:ext cx="6296660" cy="2763520"/>
-                    </a:xfrm>
-                    <a:prstGeom prst="rect">
-                      <a:avLst/>
-                    </a:prstGeom>
-                  </pic:spPr>
-                </pic:pic>
-              </a:graphicData>
-            </a:graphic>
-          </wp:inline>
-        </w:drawing>
-      </w:r>
-    </w:p>
-    <w:p>
-      <w:pPr>
-        <w:jc w:val="center"/>
-        <w:rPr>
-          <w:bCs/>
-          <w:sz w:val="20"/>
-          <w:szCs w:val="20"/>
-        </w:rPr>
-      </w:pPr>
-      <w:r>
-        <w:rPr>
-          <w:bCs/>
-          <w:sz w:val="20"/>
-          <w:szCs w:val="20"/>
-        </w:rPr>
-        <w:t>Рис.</w:t>
-      </w:r>
-      <w:r>
-        <w:rPr>
-          <w:bCs/>
-          <w:sz w:val="28"/>
-          <w:szCs w:val="28"/>
-        </w:rPr>
-        <w:t xml:space="preserve"> </w:t>
-      </w:r>
-      <w:r>
-        <w:rPr>
-          <w:bCs/>
-          <w:sz w:val="20"/>
-          <w:szCs w:val="20"/>
-        </w:rPr>
-        <w:t>М</w:t>
-      </w:r>
-      <w:r>
-        <w:rPr>
-          <w:bCs/>
-          <w:sz w:val="20"/>
-          <w:szCs w:val="20"/>
-        </w:rPr>
-        <w:t>одельные значения для линейной регрессионной модели</w:t>
-      </w:r>
-      <w:r>
-        <w:rPr>
-          <w:bCs/>
-          <w:sz w:val="20"/>
-          <w:szCs w:val="20"/>
-        </w:rPr>
-        <w:t xml:space="preserve">, уравнение и остатки по </w:t>
-      </w:r>
-      <w:r>
-        <w:rPr>
-          <w:bCs/>
-          <w:sz w:val="20"/>
-          <w:szCs w:val="20"/>
-          <w:lang w:val="en-US"/>
-        </w:rPr>
-        <w:t>Y</w:t>
-      </w:r>
-      <w:r>
-        <w:rPr>
-          <w:bCs/>
-          <w:sz w:val="20"/>
-          <w:szCs w:val="20"/>
-        </w:rPr>
-        <w:t>.</w:t>
-      </w:r>
-    </w:p>
-    <w:p>
-      <w:pPr>
-        <w:jc w:val="center"/>
-        <w:rPr>
-          <w:bCs/>
-          <w:sz w:val="20"/>
-          <w:szCs w:val="20"/>
-          <w:lang w:val="en-US"/>
-        </w:rPr>
-      </w:pPr>
-      <w:r>
-        <w:rPr>
-          <w:bCs/>
-          <w:noProof/>
-          <w:sz w:val="20"/>
-          <w:szCs w:val="20"/>
-          <w:lang w:val="en-US"/>
-        </w:rPr>
-        <w:lastRenderedPageBreak/>
-        <w:drawing>
-          <wp:inline distT="0" distB="0" distL="0" distR="0" wp14:anchorId="54662B30" wp14:editId="63F26F2C">
-            <wp:extent cx="4156364" cy="4959152"/>
-            <wp:effectExtent l="0" t="0" r="0" b="0"/>
-            <wp:docPr id="1852175271" name="Рисунок 1"/>
-            <wp:cNvGraphicFramePr>
-              <a:graphicFrameLocks xmlns:a="http://schemas.openxmlformats.org/drawingml/2006/main" noChangeAspect="1"/>
-            </wp:cNvGraphicFramePr>
-            <a:graphic xmlns:a="http://schemas.openxmlformats.org/drawingml/2006/main">
-              <a:graphicData uri="http://schemas.openxmlformats.org/drawingml/2006/picture">
-                <pic:pic xmlns:pic="http://schemas.openxmlformats.org/drawingml/2006/picture">
-                  <pic:nvPicPr>
-                    <pic:cNvPr id="1852175271" name=""/>
-                    <pic:cNvPicPr/>
-                  </pic:nvPicPr>
-                  <pic:blipFill rotWithShape="1">
-                    <a:blip r:embed="rId20"/>
-                    <a:srcRect b="41641"/>
-                    <a:stretch/>
-                  </pic:blipFill>
-                  <pic:spPr bwMode="auto">
-                    <a:xfrm>
-                      <a:off x="0" y="0"/>
-                      <a:ext cx="4163067" cy="4967150"/>
-                    </a:xfrm>
-                    <a:prstGeom prst="rect">
-                      <a:avLst/>
-                    </a:prstGeom>
-                    <a:ln>
-                      <a:noFill/>
-                    </a:ln>
-                    <a:extLst>
-                      <a:ext uri="{53640926-AAD7-44D8-BBD7-CCE9431645EC}">
-                        <a14:shadowObscured xmlns:a14="http://schemas.microsoft.com/office/drawing/2010/main"/>
-                      </a:ext>
-                    </a:extLst>
-                  </pic:spPr>
-                </pic:pic>
-              </a:graphicData>
-            </a:graphic>
-          </wp:inline>
-        </w:drawing>
-      </w:r>
-    </w:p>
-    <w:p>
-      <w:pPr>
-        <w:jc w:val="center"/>
-        <w:rPr>
-          <w:bCs/>
-          <w:sz w:val="20"/>
-          <w:szCs w:val="20"/>
-        </w:rPr>
-      </w:pPr>
-      <w:r>
-        <w:rPr>
-          <w:bCs/>
-          <w:noProof/>
-          <w:sz w:val="20"/>
-          <w:szCs w:val="20"/>
-          <w:lang w:val="en-US"/>
-        </w:rPr>
-        <w:drawing>
-          <wp:inline distT="0" distB="0" distL="0" distR="0" wp14:anchorId="16D0A516" wp14:editId="4A784511">
-            <wp:extent cx="4140223" cy="3532909"/>
-            <wp:effectExtent l="0" t="0" r="0" b="0"/>
-            <wp:docPr id="1602687447" name="Рисунок 1"/>
-            <wp:cNvGraphicFramePr>
-              <a:graphicFrameLocks xmlns:a="http://schemas.openxmlformats.org/drawingml/2006/main" noChangeAspect="1"/>
-            </wp:cNvGraphicFramePr>
-            <a:graphic xmlns:a="http://schemas.openxmlformats.org/drawingml/2006/main">
-              <a:graphicData uri="http://schemas.openxmlformats.org/drawingml/2006/picture">
-                <pic:pic xmlns:pic="http://schemas.openxmlformats.org/drawingml/2006/picture">
-                  <pic:nvPicPr>
-                    <pic:cNvPr id="1852175271" name=""/>
-                    <pic:cNvPicPr/>
-                  </pic:nvPicPr>
-                  <pic:blipFill rotWithShape="1">
-                    <a:blip r:embed="rId20"/>
-                    <a:srcRect t="58263"/>
-                    <a:stretch/>
-                  </pic:blipFill>
-                  <pic:spPr bwMode="auto">
-                    <a:xfrm>
-                      <a:off x="0" y="0"/>
-                      <a:ext cx="4160458" cy="3550176"/>
-                    </a:xfrm>
-                    <a:prstGeom prst="rect">
-                      <a:avLst/>
-                    </a:prstGeom>
-                    <a:ln>
-                      <a:noFill/>
-                    </a:ln>
-                    <a:extLst>
-                      <a:ext uri="{53640926-AAD7-44D8-BBD7-CCE9431645EC}">
-                        <a14:shadowObscured xmlns:a14="http://schemas.microsoft.com/office/drawing/2010/main"/>
-                      </a:ext>
-                    </a:extLst>
-                  </pic:spPr>
-                </pic:pic>
-              </a:graphicData>
-            </a:graphic>
-          </wp:inline>
-        </w:drawing>
-      </w:r>
-    </w:p>
-    <w:p>
-      <w:pPr>
-        <w:jc w:val="center"/>
-        <w:rPr>
-          <w:bCs/>
-          <w:sz w:val="20"/>
-          <w:szCs w:val="20"/>
-        </w:rPr>
-      </w:pPr>
-      <w:r>
-        <w:rPr>
-          <w:bCs/>
-          <w:sz w:val="20"/>
-          <w:szCs w:val="20"/>
-        </w:rPr>
-        <w:t>Рис. Нормализация данных</w:t>
-      </w:r>
-    </w:p>
-    <w:p>
-      <w:pPr>
-        <w:jc w:val="center"/>
-        <w:rPr>
-          <w:bCs/>
-          <w:sz w:val="20"/>
-          <w:szCs w:val="20"/>
-        </w:rPr>
-      </w:pPr>
-      <w:r>
-        <w:rPr>
-          <w:bCs/>
-          <w:noProof/>
-          <w:sz w:val="20"/>
-          <w:szCs w:val="20"/>
-        </w:rPr>
-        <w:lastRenderedPageBreak/>
-        <w:drawing>
-          <wp:inline distT="0" distB="0" distL="0" distR="0" wp14:anchorId="3359BAB7" wp14:editId="2DD61976">
-            <wp:extent cx="6296660" cy="1147445"/>
-            <wp:effectExtent l="0" t="0" r="8890" b="0"/>
-            <wp:docPr id="709955379" name="Рисунок 1"/>
-            <wp:cNvGraphicFramePr>
-              <a:graphicFrameLocks xmlns:a="http://schemas.openxmlformats.org/drawingml/2006/main" noChangeAspect="1"/>
-            </wp:cNvGraphicFramePr>
-            <a:graphic xmlns:a="http://schemas.openxmlformats.org/drawingml/2006/main">
-              <a:graphicData uri="http://schemas.openxmlformats.org/drawingml/2006/picture">
-                <pic:pic xmlns:pic="http://schemas.openxmlformats.org/drawingml/2006/picture">
-                  <pic:nvPicPr>
-                    <pic:cNvPr id="709955379" name=""/>
-                    <pic:cNvPicPr/>
-                  </pic:nvPicPr>
-                  <pic:blipFill>
-                    <a:blip r:embed="rId21"/>
-                    <a:stretch>
-                      <a:fillRect/>
-                    </a:stretch>
-                  </pic:blipFill>
-                  <pic:spPr>
-                    <a:xfrm>
-                      <a:off x="0" y="0"/>
-                      <a:ext cx="6296660" cy="1147445"/>
-                    </a:xfrm>
-                    <a:prstGeom prst="rect">
-                      <a:avLst/>
-                    </a:prstGeom>
-                  </pic:spPr>
-                </pic:pic>
-              </a:graphicData>
-            </a:graphic>
-          </wp:inline>
-        </w:drawing>
-      </w:r>
-    </w:p>
-    <w:p>
-      <w:pPr>
-        <w:jc w:val="center"/>
-        <w:rPr>
-          <w:bCs/>
-          <w:sz w:val="20"/>
-          <w:szCs w:val="20"/>
-        </w:rPr>
-      </w:pPr>
-      <w:r>
-        <w:rPr>
-          <w:bCs/>
-          <w:noProof/>
-          <w:sz w:val="20"/>
-          <w:szCs w:val="20"/>
-        </w:rPr>
-        <w:drawing>
-          <wp:inline distT="0" distB="0" distL="0" distR="0" wp14:anchorId="06AB8AE6" wp14:editId="412BE3F2">
-            <wp:extent cx="6296660" cy="1543685"/>
-            <wp:effectExtent l="0" t="0" r="8890" b="0"/>
-            <wp:docPr id="437895134" name="Рисунок 1"/>
-            <wp:cNvGraphicFramePr>
-              <a:graphicFrameLocks xmlns:a="http://schemas.openxmlformats.org/drawingml/2006/main" noChangeAspect="1"/>
-            </wp:cNvGraphicFramePr>
-            <a:graphic xmlns:a="http://schemas.openxmlformats.org/drawingml/2006/main">
-              <a:graphicData uri="http://schemas.openxmlformats.org/drawingml/2006/picture">
-                <pic:pic xmlns:pic="http://schemas.openxmlformats.org/drawingml/2006/picture">
-                  <pic:nvPicPr>
-                    <pic:cNvPr id="437895134" name=""/>
-                    <pic:cNvPicPr/>
-                  </pic:nvPicPr>
-                  <pic:blipFill>
-                    <a:blip r:embed="rId22"/>
-                    <a:stretch>
-                      <a:fillRect/>
-                    </a:stretch>
-                  </pic:blipFill>
-                  <pic:spPr>
-                    <a:xfrm>
-                      <a:off x="0" y="0"/>
-                      <a:ext cx="6296660" cy="1543685"/>
-                    </a:xfrm>
-                    <a:prstGeom prst="rect">
-                      <a:avLst/>
-                    </a:prstGeom>
-                  </pic:spPr>
-                </pic:pic>
-              </a:graphicData>
-            </a:graphic>
-          </wp:inline>
-        </w:drawing>
-      </w:r>
-    </w:p>
-    <w:p>
-      <w:pPr>
-        <w:jc w:val="center"/>
-        <w:rPr>
-          <w:bCs/>
-          <w:sz w:val="20"/>
-          <w:szCs w:val="20"/>
-        </w:rPr>
-      </w:pPr>
-      <w:r>
-        <w:rPr>
-          <w:bCs/>
-          <w:sz w:val="20"/>
-          <w:szCs w:val="20"/>
-        </w:rPr>
-        <w:t xml:space="preserve">Рис. Тест Стьюдента на значимости коэффициентов </w:t>
-      </w:r>
-      <w:r>
-        <w:rPr>
-          <w:bCs/>
-          <w:sz w:val="20"/>
-          <w:szCs w:val="20"/>
-          <w:lang w:val="en-US"/>
-        </w:rPr>
-        <w:t>X</w:t>
-      </w:r>
-      <w:r>
-        <w:rPr>
-          <w:bCs/>
-          <w:sz w:val="20"/>
-          <w:szCs w:val="20"/>
-        </w:rPr>
-        <w:t xml:space="preserve">1, </w:t>
-      </w:r>
-      <w:r>
-        <w:rPr>
-          <w:bCs/>
-          <w:sz w:val="20"/>
-          <w:szCs w:val="20"/>
-          <w:lang w:val="en-US"/>
-        </w:rPr>
-        <w:t>X</w:t>
-      </w:r>
-      <w:r>
-        <w:rPr>
-          <w:bCs/>
-          <w:sz w:val="20"/>
-          <w:szCs w:val="20"/>
-        </w:rPr>
-        <w:t xml:space="preserve">2, </w:t>
-      </w:r>
-      <w:r>
-        <w:rPr>
-          <w:bCs/>
-          <w:sz w:val="20"/>
-          <w:szCs w:val="20"/>
-          <w:lang w:val="en-US"/>
-        </w:rPr>
-        <w:t>X</w:t>
-      </w:r>
-      <w:r>
-        <w:rPr>
-          <w:bCs/>
-          <w:sz w:val="20"/>
-          <w:szCs w:val="20"/>
-        </w:rPr>
-        <w:t xml:space="preserve">3, </w:t>
-      </w:r>
-      <w:r>
-        <w:rPr>
-          <w:bCs/>
-          <w:sz w:val="20"/>
-          <w:szCs w:val="20"/>
-          <w:lang w:val="en-US"/>
-        </w:rPr>
-        <w:t>X</w:t>
-      </w:r>
-      <w:r>
-        <w:rPr>
-          <w:bCs/>
-          <w:sz w:val="20"/>
-          <w:szCs w:val="20"/>
-        </w:rPr>
-        <w:t xml:space="preserve">4, </w:t>
-      </w:r>
-      <w:r>
-        <w:rPr>
-          <w:bCs/>
-          <w:sz w:val="20"/>
-          <w:szCs w:val="20"/>
-          <w:lang w:val="en-US"/>
-        </w:rPr>
-        <w:t>X</w:t>
-      </w:r>
-      <w:r>
-        <w:rPr>
-          <w:bCs/>
-          <w:sz w:val="20"/>
-          <w:szCs w:val="20"/>
-        </w:rPr>
-        <w:t>5</w:t>
-      </w:r>
-      <w:r>
-        <w:rPr>
-          <w:bCs/>
-          <w:sz w:val="20"/>
-          <w:szCs w:val="20"/>
-        </w:rPr>
-        <w:t xml:space="preserve">, </w:t>
-      </w:r>
-      <w:r>
-        <w:rPr>
-          <w:bCs/>
-          <w:sz w:val="20"/>
-          <w:szCs w:val="20"/>
-          <w:lang w:val="en-US"/>
-        </w:rPr>
-        <w:t>X</w:t>
-      </w:r>
-      <w:r>
-        <w:rPr>
-          <w:bCs/>
-          <w:sz w:val="20"/>
-          <w:szCs w:val="20"/>
-        </w:rPr>
-        <w:t>6</w:t>
-      </w:r>
-    </w:p>
-    <w:p>
-      <w:pPr>
-        <w:jc w:val="center"/>
-        <w:rPr>
-          <w:bCs/>
-          <w:sz w:val="20"/>
-          <w:szCs w:val="20"/>
-          <w:lang w:val="en-US"/>
-        </w:rPr>
-      </w:pPr>
-      <w:r>
-        <w:rPr>
-          <w:bCs/>
-          <w:noProof/>
-          <w:sz w:val="20"/>
-          <w:szCs w:val="20"/>
-          <w:lang w:val="en-US"/>
-        </w:rPr>
-        <w:drawing>
-          <wp:inline distT="0" distB="0" distL="0" distR="0" wp14:anchorId="51CEB2C2" wp14:editId="297EF4D2">
-            <wp:extent cx="6282202" cy="3954379"/>
-            <wp:effectExtent l="0" t="0" r="4445" b="8255"/>
-            <wp:docPr id="991126080" name="Рисунок 1"/>
-            <wp:cNvGraphicFramePr>
-              <a:graphicFrameLocks xmlns:a="http://schemas.openxmlformats.org/drawingml/2006/main" noChangeAspect="1"/>
-            </wp:cNvGraphicFramePr>
-            <a:graphic xmlns:a="http://schemas.openxmlformats.org/drawingml/2006/main">
-              <a:graphicData uri="http://schemas.openxmlformats.org/drawingml/2006/picture">
-                <pic:pic xmlns:pic="http://schemas.openxmlformats.org/drawingml/2006/picture">
-                  <pic:nvPicPr>
-                    <pic:cNvPr id="991126080" name=""/>
-                    <pic:cNvPicPr/>
-                  </pic:nvPicPr>
-                  <pic:blipFill>
-                    <a:blip r:embed="rId23"/>
-                    <a:stretch>
-                      <a:fillRect/>
-                    </a:stretch>
-                  </pic:blipFill>
-                  <pic:spPr>
-                    <a:xfrm>
-                      <a:off x="0" y="0"/>
-                      <a:ext cx="6313588" cy="3974135"/>
-                    </a:xfrm>
-                    <a:prstGeom prst="rect">
-                      <a:avLst/>
-                    </a:prstGeom>
-                  </pic:spPr>
-                </pic:pic>
-              </a:graphicData>
-            </a:graphic>
-          </wp:inline>
-        </w:drawing>
-      </w:r>
-    </w:p>
-    <w:p>
-      <w:pPr>
-        <w:jc w:val="center"/>
-        <w:rPr>
-          <w:bCs/>
-          <w:sz w:val="20"/>
-          <w:szCs w:val="20"/>
-          <w:lang w:val="en-US"/>
-        </w:rPr>
-      </w:pPr>
-      <w:r>
-        <w:rPr>
-          <w:bCs/>
-          <w:noProof/>
-          <w:sz w:val="20"/>
-          <w:szCs w:val="20"/>
-          <w:lang w:val="en-US"/>
-        </w:rPr>
-        <w:drawing>
-          <wp:inline distT="0" distB="0" distL="0" distR="0" wp14:anchorId="2F727D2E" wp14:editId="1D913D94">
-            <wp:extent cx="6296660" cy="721360"/>
-            <wp:effectExtent l="0" t="0" r="8890" b="2540"/>
-            <wp:docPr id="949034271" name="Рисунок 1"/>
-            <wp:cNvGraphicFramePr>
-              <a:graphicFrameLocks xmlns:a="http://schemas.openxmlformats.org/drawingml/2006/main" noChangeAspect="1"/>
-            </wp:cNvGraphicFramePr>
-            <a:graphic xmlns:a="http://schemas.openxmlformats.org/drawingml/2006/main">
-              <a:graphicData uri="http://schemas.openxmlformats.org/drawingml/2006/picture">
-                <pic:pic xmlns:pic="http://schemas.openxmlformats.org/drawingml/2006/picture">
-                  <pic:nvPicPr>
-                    <pic:cNvPr id="949034271" name=""/>
-                    <pic:cNvPicPr/>
-                  </pic:nvPicPr>
-                  <pic:blipFill>
-                    <a:blip r:embed="rId24"/>
-                    <a:stretch>
-                      <a:fillRect/>
-                    </a:stretch>
-                  </pic:blipFill>
-                  <pic:spPr>
-                    <a:xfrm>
-                      <a:off x="0" y="0"/>
-                      <a:ext cx="6296660" cy="721360"/>
-                    </a:xfrm>
-                    <a:prstGeom prst="rect">
-                      <a:avLst/>
-                    </a:prstGeom>
-                  </pic:spPr>
-                </pic:pic>
-              </a:graphicData>
-            </a:graphic>
-          </wp:inline>
-        </w:drawing>
-      </w:r>
-    </w:p>
-    <w:p>
-      <w:pPr>
-        <w:jc w:val="center"/>
-        <w:rPr>
-          <w:bCs/>
-          <w:sz w:val="20"/>
-          <w:szCs w:val="20"/>
-        </w:rPr>
-      </w:pPr>
-      <w:r>
-        <w:rPr>
-          <w:bCs/>
-          <w:sz w:val="20"/>
-          <w:szCs w:val="20"/>
-        </w:rPr>
-        <w:t xml:space="preserve">Рис. Поиск наличия </w:t>
-      </w:r>
-      <w:proofErr w:type="spellStart"/>
-      <w:r>
-        <w:rPr>
-          <w:bCs/>
-          <w:sz w:val="20"/>
-          <w:szCs w:val="20"/>
-        </w:rPr>
-        <w:t>мультиколлинеарности</w:t>
-      </w:r>
-      <w:proofErr w:type="spellEnd"/>
-      <w:r>
-        <w:rPr>
-          <w:bCs/>
-          <w:sz w:val="20"/>
-          <w:szCs w:val="20"/>
-        </w:rPr>
-        <w:t xml:space="preserve"> между переменными и исключение переменной из уравнения.</w:t>
-      </w:r>
-    </w:p>
-    <w:p>
-      <w:pPr>
-        <w:jc w:val="center"/>
-        <w:rPr>
-          <w:bCs/>
-          <w:sz w:val="20"/>
-          <w:szCs w:val="20"/>
-          <w:lang w:val="en-US"/>
-        </w:rPr>
-      </w:pPr>
-      <w:r>
-        <w:rPr>
-          <w:bCs/>
-          <w:noProof/>
-          <w:sz w:val="20"/>
-          <w:szCs w:val="20"/>
-          <w:lang w:val="en-US"/>
-        </w:rPr>
-        <w:lastRenderedPageBreak/>
-        <w:drawing>
-          <wp:inline distT="0" distB="0" distL="0" distR="0" wp14:anchorId="0873B0D8" wp14:editId="66D61145">
-            <wp:extent cx="6296660" cy="2915285"/>
-            <wp:effectExtent l="0" t="0" r="8890" b="0"/>
-            <wp:docPr id="1077450830" name="Рисунок 1"/>
-            <wp:cNvGraphicFramePr>
-              <a:graphicFrameLocks xmlns:a="http://schemas.openxmlformats.org/drawingml/2006/main" noChangeAspect="1"/>
-            </wp:cNvGraphicFramePr>
-            <a:graphic xmlns:a="http://schemas.openxmlformats.org/drawingml/2006/main">
-              <a:graphicData uri="http://schemas.openxmlformats.org/drawingml/2006/picture">
-                <pic:pic xmlns:pic="http://schemas.openxmlformats.org/drawingml/2006/picture">
-                  <pic:nvPicPr>
-                    <pic:cNvPr id="1077450830" name=""/>
-                    <pic:cNvPicPr/>
-                  </pic:nvPicPr>
-                  <pic:blipFill>
-                    <a:blip r:embed="rId25"/>
-                    <a:stretch>
-                      <a:fillRect/>
-                    </a:stretch>
-                  </pic:blipFill>
-                  <pic:spPr>
-                    <a:xfrm>
-                      <a:off x="0" y="0"/>
-                      <a:ext cx="6296660" cy="2915285"/>
-                    </a:xfrm>
-                    <a:prstGeom prst="rect">
-                      <a:avLst/>
-                    </a:prstGeom>
-                  </pic:spPr>
-                </pic:pic>
-              </a:graphicData>
-            </a:graphic>
-          </wp:inline>
-        </w:drawing>
-      </w:r>
-    </w:p>
-    <w:p>
-      <w:pPr>
-        <w:jc w:val="center"/>
-        <w:rPr>
-          <w:bCs/>
-          <w:sz w:val="20"/>
-          <w:szCs w:val="20"/>
-        </w:rPr>
-      </w:pPr>
-      <w:r>
-        <w:rPr>
-          <w:bCs/>
-          <w:sz w:val="20"/>
-          <w:szCs w:val="20"/>
-        </w:rPr>
-        <w:t>Рис. Вычисление модельных значений после отбора переменных</w:t>
-      </w:r>
-    </w:p>
-    <w:p>
-      <w:pPr>
-        <w:jc w:val="center"/>
-        <w:rPr>
-          <w:bCs/>
-          <w:sz w:val="20"/>
-          <w:szCs w:val="20"/>
-          <w:lang w:val="en-US"/>
-        </w:rPr>
-      </w:pPr>
-      <w:r>
-        <w:rPr>
-          <w:bCs/>
-          <w:noProof/>
-          <w:sz w:val="20"/>
-          <w:szCs w:val="20"/>
-          <w:lang w:val="en-US"/>
-        </w:rPr>
-        <w:drawing>
-          <wp:inline distT="0" distB="0" distL="0" distR="0" wp14:anchorId="47B6CA14" wp14:editId="0B2B4194">
-            <wp:extent cx="5807242" cy="2879024"/>
-            <wp:effectExtent l="0" t="0" r="3175" b="0"/>
-            <wp:docPr id="675778237" name="Рисунок 1"/>
-            <wp:cNvGraphicFramePr>
-              <a:graphicFrameLocks xmlns:a="http://schemas.openxmlformats.org/drawingml/2006/main" noChangeAspect="1"/>
-            </wp:cNvGraphicFramePr>
-            <a:graphic xmlns:a="http://schemas.openxmlformats.org/drawingml/2006/main">
-              <a:graphicData uri="http://schemas.openxmlformats.org/drawingml/2006/picture">
-                <pic:pic xmlns:pic="http://schemas.openxmlformats.org/drawingml/2006/picture">
-                  <pic:nvPicPr>
-                    <pic:cNvPr id="675778237" name=""/>
-                    <pic:cNvPicPr/>
-                  </pic:nvPicPr>
-                  <pic:blipFill>
-                    <a:blip r:embed="rId26"/>
-                    <a:stretch>
-                      <a:fillRect/>
-                    </a:stretch>
-                  </pic:blipFill>
-                  <pic:spPr>
-                    <a:xfrm>
-                      <a:off x="0" y="0"/>
-                      <a:ext cx="5819085" cy="2884895"/>
-                    </a:xfrm>
-                    <a:prstGeom prst="rect">
-                      <a:avLst/>
-                    </a:prstGeom>
-                  </pic:spPr>
-                </pic:pic>
-              </a:graphicData>
-            </a:graphic>
-          </wp:inline>
-        </w:drawing>
-      </w:r>
-    </w:p>
-    <w:p>
-      <w:pPr>
-        <w:jc w:val="center"/>
-        <w:rPr>
-          <w:bCs/>
-          <w:sz w:val="20"/>
-          <w:szCs w:val="20"/>
-          <w:lang w:val="en-US"/>
-        </w:rPr>
-      </w:pPr>
-      <w:r>
-        <w:rPr>
-          <w:bCs/>
-          <w:noProof/>
-          <w:sz w:val="20"/>
-          <w:szCs w:val="20"/>
-          <w:lang w:val="en-US"/>
-        </w:rPr>
-        <w:drawing>
-          <wp:inline distT="0" distB="0" distL="0" distR="0" wp14:anchorId="3F735D38" wp14:editId="4584E45C">
-            <wp:extent cx="5823284" cy="426352"/>
-            <wp:effectExtent l="0" t="0" r="0" b="0"/>
-            <wp:docPr id="1098095227" name="Рисунок 1"/>
-            <wp:cNvGraphicFramePr>
-              <a:graphicFrameLocks xmlns:a="http://schemas.openxmlformats.org/drawingml/2006/main" noChangeAspect="1"/>
-            </wp:cNvGraphicFramePr>
-            <a:graphic xmlns:a="http://schemas.openxmlformats.org/drawingml/2006/main">
-              <a:graphicData uri="http://schemas.openxmlformats.org/drawingml/2006/picture">
-                <pic:pic xmlns:pic="http://schemas.openxmlformats.org/drawingml/2006/picture">
-                  <pic:nvPicPr>
-                    <pic:cNvPr id="1098095227" name=""/>
-                    <pic:cNvPicPr/>
-                  </pic:nvPicPr>
-                  <pic:blipFill>
-                    <a:blip r:embed="rId27"/>
-                    <a:stretch>
-                      <a:fillRect/>
-                    </a:stretch>
-                  </pic:blipFill>
-                  <pic:spPr>
-                    <a:xfrm>
-                      <a:off x="0" y="0"/>
-                      <a:ext cx="5895036" cy="431605"/>
-                    </a:xfrm>
-                    <a:prstGeom prst="rect">
-                      <a:avLst/>
-                    </a:prstGeom>
-                  </pic:spPr>
-                </pic:pic>
-              </a:graphicData>
-            </a:graphic>
-          </wp:inline>
-        </w:drawing>
-      </w:r>
-    </w:p>
-    <w:p>
-      <w:pPr>
-        <w:jc w:val="center"/>
-        <w:rPr>
-          <w:bCs/>
-          <w:sz w:val="20"/>
-          <w:szCs w:val="20"/>
-        </w:rPr>
-      </w:pPr>
-      <w:r>
-        <w:rPr>
-          <w:bCs/>
-          <w:sz w:val="20"/>
-          <w:szCs w:val="20"/>
-        </w:rPr>
-        <w:t xml:space="preserve">Рис. Расчёт модельных значений после отбора и методом </w:t>
-      </w:r>
-      <w:proofErr w:type="spellStart"/>
-      <w:r>
-        <w:rPr>
-          <w:bCs/>
-          <w:sz w:val="20"/>
-          <w:szCs w:val="20"/>
-          <w:lang w:val="en-US"/>
-        </w:rPr>
-        <w:t>KNeighborsRegressor</w:t>
-      </w:r>
-      <w:proofErr w:type="spellEnd"/>
-    </w:p>
-    <w:p>
-      <w:pPr>
-        <w:jc w:val="center"/>
-        <w:rPr>
-          <w:bCs/>
-          <w:sz w:val="20"/>
-          <w:szCs w:val="20"/>
-        </w:rPr>
-      </w:pPr>
-    </w:p>
-    <w:p>
-      <w:pPr>
-        <w:jc w:val="center"/>
-        <w:rPr>
-          <w:bCs/>
-          <w:sz w:val="20"/>
-          <w:szCs w:val="20"/>
-          <w:lang w:val="en-US"/>
-        </w:rPr>
-      </w:pPr>
-      <w:r>
-        <w:rPr>
-          <w:bCs/>
-          <w:noProof/>
-          <w:sz w:val="20"/>
-          <w:szCs w:val="20"/>
-          <w:lang w:val="en-US"/>
-        </w:rPr>
-        <w:drawing>
-          <wp:inline distT="0" distB="0" distL="0" distR="0" wp14:anchorId="53131B9B" wp14:editId="082C5E97">
-            <wp:extent cx="6296660" cy="1381125"/>
-            <wp:effectExtent l="0" t="0" r="8890" b="9525"/>
-            <wp:docPr id="4317706" name="Рисунок 1"/>
-            <wp:cNvGraphicFramePr>
-              <a:graphicFrameLocks xmlns:a="http://schemas.openxmlformats.org/drawingml/2006/main" noChangeAspect="1"/>
-            </wp:cNvGraphicFramePr>
-            <a:graphic xmlns:a="http://schemas.openxmlformats.org/drawingml/2006/main">
-              <a:graphicData uri="http://schemas.openxmlformats.org/drawingml/2006/picture">
-                <pic:pic xmlns:pic="http://schemas.openxmlformats.org/drawingml/2006/picture">
-                  <pic:nvPicPr>
-                    <pic:cNvPr id="4317706" name=""/>
-                    <pic:cNvPicPr/>
-                  </pic:nvPicPr>
-                  <pic:blipFill>
-                    <a:blip r:embed="rId28"/>
-                    <a:stretch>
-                      <a:fillRect/>
-                    </a:stretch>
-                  </pic:blipFill>
-                  <pic:spPr>
-                    <a:xfrm>
-                      <a:off x="0" y="0"/>
-                      <a:ext cx="6296660" cy="1381125"/>
-                    </a:xfrm>
-                    <a:prstGeom prst="rect">
-                      <a:avLst/>
-                    </a:prstGeom>
-                  </pic:spPr>
-                </pic:pic>
-              </a:graphicData>
-            </a:graphic>
-          </wp:inline>
-        </w:drawing>
-      </w:r>
-    </w:p>
-    <w:p>
-      <w:pPr>
-        <w:jc w:val="center"/>
-        <w:rPr>
-          <w:bCs/>
-          <w:sz w:val="20"/>
-          <w:szCs w:val="20"/>
-          <w:lang w:val="en-US"/>
-        </w:rPr>
-      </w:pPr>
-      <w:r>
-        <w:rPr>
-          <w:bCs/>
-          <w:noProof/>
-          <w:sz w:val="20"/>
-          <w:szCs w:val="20"/>
-          <w:lang w:val="en-US"/>
-        </w:rPr>
-        <w:drawing>
-          <wp:inline distT="0" distB="0" distL="0" distR="0" wp14:anchorId="399AE7F0" wp14:editId="79FDAE9B">
-            <wp:extent cx="6296660" cy="302895"/>
-            <wp:effectExtent l="0" t="0" r="8890" b="1905"/>
-            <wp:docPr id="1185373277" name="Рисунок 1"/>
-            <wp:cNvGraphicFramePr>
-              <a:graphicFrameLocks xmlns:a="http://schemas.openxmlformats.org/drawingml/2006/main" noChangeAspect="1"/>
-            </wp:cNvGraphicFramePr>
-            <a:graphic xmlns:a="http://schemas.openxmlformats.org/drawingml/2006/main">
-              <a:graphicData uri="http://schemas.openxmlformats.org/drawingml/2006/picture">
-                <pic:pic xmlns:pic="http://schemas.openxmlformats.org/drawingml/2006/picture">
-                  <pic:nvPicPr>
-                    <pic:cNvPr id="1185373277" name=""/>
-                    <pic:cNvPicPr/>
-                  </pic:nvPicPr>
-                  <pic:blipFill rotWithShape="1">
-                    <a:blip r:embed="rId29"/>
-                    <a:srcRect/>
-                    <a:stretch/>
-                  </pic:blipFill>
-                  <pic:spPr bwMode="auto">
-                    <a:xfrm>
-                      <a:off x="0" y="0"/>
-                      <a:ext cx="6296660" cy="302895"/>
-                    </a:xfrm>
-                    <a:prstGeom prst="rect">
-                      <a:avLst/>
-                    </a:prstGeom>
-                    <a:ln>
-                      <a:noFill/>
-                    </a:ln>
-                    <a:extLst>
-                      <a:ext uri="{53640926-AAD7-44D8-BBD7-CCE9431645EC}">
-                        <a14:shadowObscured xmlns:a14="http://schemas.microsoft.com/office/drawing/2010/main"/>
-                      </a:ext>
-                    </a:extLst>
-                  </pic:spPr>
-                </pic:pic>
-              </a:graphicData>
-            </a:graphic>
-          </wp:inline>
-        </w:drawing>
-      </w:r>
-    </w:p>
-    <w:p>
-      <w:pPr>
-        <w:jc w:val="center"/>
-        <w:rPr>
-          <w:bCs/>
-          <w:sz w:val="20"/>
-          <w:szCs w:val="20"/>
-          <w:lang w:val="en-US"/>
-        </w:rPr>
-      </w:pPr>
-      <w:r>
-        <w:rPr>
-          <w:bCs/>
-          <w:noProof/>
-          <w:sz w:val="20"/>
-          <w:szCs w:val="20"/>
-          <w:lang w:val="en-US"/>
-        </w:rPr>
-        <w:drawing>
-          <wp:inline distT="0" distB="0" distL="0" distR="0" wp14:anchorId="5EFA1644" wp14:editId="2307C0D3">
-            <wp:extent cx="6296660" cy="311150"/>
-            <wp:effectExtent l="0" t="0" r="8890" b="0"/>
-            <wp:docPr id="1645310123" name="Рисунок 1"/>
-            <wp:cNvGraphicFramePr>
-              <a:graphicFrameLocks xmlns:a="http://schemas.openxmlformats.org/drawingml/2006/main" noChangeAspect="1"/>
-            </wp:cNvGraphicFramePr>
-            <a:graphic xmlns:a="http://schemas.openxmlformats.org/drawingml/2006/main">
-              <a:graphicData uri="http://schemas.openxmlformats.org/drawingml/2006/picture">
-                <pic:pic xmlns:pic="http://schemas.openxmlformats.org/drawingml/2006/picture">
-                  <pic:nvPicPr>
-                    <pic:cNvPr id="1645310123" name=""/>
-                    <pic:cNvPicPr/>
-                  </pic:nvPicPr>
-                  <pic:blipFill>
-                    <a:blip r:embed="rId30"/>
-                    <a:stretch>
-                      <a:fillRect/>
-                    </a:stretch>
-                  </pic:blipFill>
-                  <pic:spPr>
-                    <a:xfrm>
-                      <a:off x="0" y="0"/>
-                      <a:ext cx="6296660" cy="311150"/>
-                    </a:xfrm>
-                    <a:prstGeom prst="rect">
-                      <a:avLst/>
-                    </a:prstGeom>
-                  </pic:spPr>
-                </pic:pic>
-              </a:graphicData>
-            </a:graphic>
-          </wp:inline>
-        </w:drawing>
-      </w:r>
-    </w:p>
-    <w:p>
-      <w:pPr>
-        <w:jc w:val="center"/>
-        <w:rPr>
-          <w:bCs/>
-          <w:sz w:val="20"/>
-          <w:szCs w:val="20"/>
-        </w:rPr>
-      </w:pPr>
-      <w:r>
-        <w:rPr>
-          <w:bCs/>
-          <w:sz w:val="20"/>
-          <w:szCs w:val="20"/>
-        </w:rPr>
-        <w:t xml:space="preserve">Рис. Расчёт модельных значений после отбора и методом </w:t>
-      </w:r>
-      <w:proofErr w:type="spellStart"/>
-      <w:r>
-        <w:rPr>
-          <w:bCs/>
-          <w:sz w:val="20"/>
-          <w:szCs w:val="20"/>
-          <w:lang w:val="en-US"/>
-        </w:rPr>
-        <w:t>DecisionTreeRegressor</w:t>
-      </w:r>
-      <w:proofErr w:type="spellEnd"/>
-    </w:p>
-    <w:p>
-      <w:pPr>
         <w:spacing w:line="276" w:lineRule="auto"/>
         <w:jc w:val="center"/>
         <w:rPr>
@@ -9181,11 +9085,19 @@
         <w:t xml:space="preserve">4. Комолова, Н. В. Программирование на VBA в Excel 2016: Самоучитель / Комолова Н.В., Яковлева Е.С. - </w:t>
       </w:r>
       <w:proofErr w:type="spellStart"/>
+      <w:proofErr w:type="gramStart"/>
       <w:r>
         <w:rPr>
           <w:color w:val="000000"/>
         </w:rPr>
-        <w:t>СПб:БХВ-Петербург</w:t>
+        <w:t>СПб:БХВ</w:t>
+      </w:r>
+      <w:proofErr w:type="gramEnd"/>
+      <w:r>
+        <w:rPr>
+          <w:color w:val="000000"/>
+        </w:rPr>
+        <w:t>-Петербург</w:t>
       </w:r>
       <w:proofErr w:type="spellEnd"/>
       <w:r>
@@ -9339,8 +9251,8 @@
       </w:r>
     </w:p>
     <w:sectPr>
-      <w:headerReference w:type="default" r:id="rId31"/>
-      <w:footerReference w:type="default" r:id="rId32"/>
+      <w:headerReference w:type="default" r:id="rId33"/>
+      <w:footerReference w:type="default" r:id="rId34"/>
       <w:pgSz w:w="11900" w:h="16840"/>
       <w:pgMar w:top="851" w:right="850" w:bottom="1134" w:left="1134" w:header="708" w:footer="708" w:gutter="0"/>
       <w:pgNumType w:start="1"/>
@@ -9432,6 +9344,104 @@
     </w:pPr>
   </w:p>
 </w:hdr>
+</file>
+
+<file path=word/numbering.xml><?xml version="1.0" encoding="utf-8"?>
+<w:numbering xmlns:wpc="http://schemas.microsoft.com/office/word/2010/wordprocessingCanvas" xmlns:cx="http://schemas.microsoft.com/office/drawing/2014/chartex" xmlns:cx1="http://schemas.microsoft.com/office/drawing/2015/9/8/chartex" xmlns:cx2="http://schemas.microsoft.com/office/drawing/2015/10/21/chartex" xmlns:cx3="http://schemas.microsoft.com/office/drawing/2016/5/9/chartex" xmlns:cx4="http://schemas.microsoft.com/office/drawing/2016/5/10/chartex" xmlns:cx5="http://schemas.microsoft.com/office/drawing/2016/5/11/chartex" xmlns:cx6="http://schemas.microsoft.com/office/drawing/2016/5/12/chartex" xmlns:cx7="http://schemas.microsoft.com/office/drawing/2016/5/13/chartex" xmlns:cx8="http://schemas.microsoft.com/office/drawing/2016/5/14/chartex" xmlns:mc="http://schemas.openxmlformats.org/markup-compatibility/2006" xmlns:aink="http://schemas.microsoft.com/office/drawing/2016/ink" xmlns:am3d="http://schemas.microsoft.com/office/drawing/2017/model3d" xmlns:o="urn:schemas-microsoft-com:office:office" xmlns:oel="http://schemas.microsoft.com/office/2019/extlst" xmlns:r="http://schemas.openxmlformats.org/officeDocument/2006/relationships" xmlns:m="http://schemas.openxmlformats.org/officeDocument/2006/math" xmlns:v="urn:schemas-microsoft-com:vml" xmlns:wp14="http://schemas.microsoft.com/office/word/2010/wordprocessingDrawing" xmlns:wp="http://schemas.openxmlformats.org/drawingml/2006/wordprocessingDrawing" xmlns:w10="urn:schemas-microsoft-com:office:word" xmlns:w="http://schemas.openxmlformats.org/wordprocessingml/2006/main" xmlns:w14="http://schemas.microsoft.com/office/word/2010/wordml" xmlns:w15="http://schemas.microsoft.com/office/word/2012/wordml" xmlns:w16cex="http://schemas.microsoft.com/office/word/2018/wordml/cex" xmlns:w16cid="http://schemas.microsoft.com/office/word/2016/wordml/cid" xmlns:w16="http://schemas.microsoft.com/office/word/2018/wordml" xmlns:w16sdtdh="http://schemas.microsoft.com/office/word/2020/wordml/sdtdatahash" xmlns:w16se="http://schemas.microsoft.com/office/word/2015/wordml/symex" xmlns:wpg="http://schemas.microsoft.com/office/word/2010/wordprocessingGroup" xmlns:wpi="http://schemas.microsoft.com/office/word/2010/wordprocessingInk" xmlns:wne="http://schemas.microsoft.com/office/word/2006/wordml" xmlns:wps="http://schemas.microsoft.com/office/word/2010/wordprocessingShape" mc:Ignorable="w14 w15 w16se w16cid w16 w16cex w16sdtdh wp14">
+  <w:abstractNum w:abstractNumId="0" w15:restartNumberingAfterBreak="0">
+    <w:nsid w:val="76EE6ACD"/>
+    <w:multiLevelType w:val="hybridMultilevel"/>
+    <w:tmpl w:val="1CE0020C"/>
+    <w:lvl w:ilvl="0" w:tplc="EA36DC90">
+      <w:start w:val="1"/>
+      <w:numFmt w:val="decimal"/>
+      <w:lvlText w:val="%1)"/>
+      <w:lvlJc w:val="left"/>
+      <w:pPr>
+        <w:ind w:left="720" w:hanging="360"/>
+      </w:pPr>
+      <w:rPr>
+        <w:rFonts w:ascii="Times New Roman" w:hAnsi="Times New Roman" w:cs="Times New Roman" w:hint="default"/>
+        <w:sz w:val="28"/>
+      </w:rPr>
+    </w:lvl>
+    <w:lvl w:ilvl="1" w:tplc="04190019" w:tentative="1">
+      <w:start w:val="1"/>
+      <w:numFmt w:val="lowerLetter"/>
+      <w:lvlText w:val="%2."/>
+      <w:lvlJc w:val="left"/>
+      <w:pPr>
+        <w:ind w:left="1440" w:hanging="360"/>
+      </w:pPr>
+    </w:lvl>
+    <w:lvl w:ilvl="2" w:tplc="0419001B" w:tentative="1">
+      <w:start w:val="1"/>
+      <w:numFmt w:val="lowerRoman"/>
+      <w:lvlText w:val="%3."/>
+      <w:lvlJc w:val="right"/>
+      <w:pPr>
+        <w:ind w:left="2160" w:hanging="180"/>
+      </w:pPr>
+    </w:lvl>
+    <w:lvl w:ilvl="3" w:tplc="0419000F" w:tentative="1">
+      <w:start w:val="1"/>
+      <w:numFmt w:val="decimal"/>
+      <w:lvlText w:val="%4."/>
+      <w:lvlJc w:val="left"/>
+      <w:pPr>
+        <w:ind w:left="2880" w:hanging="360"/>
+      </w:pPr>
+    </w:lvl>
+    <w:lvl w:ilvl="4" w:tplc="04190019" w:tentative="1">
+      <w:start w:val="1"/>
+      <w:numFmt w:val="lowerLetter"/>
+      <w:lvlText w:val="%5."/>
+      <w:lvlJc w:val="left"/>
+      <w:pPr>
+        <w:ind w:left="3600" w:hanging="360"/>
+      </w:pPr>
+    </w:lvl>
+    <w:lvl w:ilvl="5" w:tplc="0419001B" w:tentative="1">
+      <w:start w:val="1"/>
+      <w:numFmt w:val="lowerRoman"/>
+      <w:lvlText w:val="%6."/>
+      <w:lvlJc w:val="right"/>
+      <w:pPr>
+        <w:ind w:left="4320" w:hanging="180"/>
+      </w:pPr>
+    </w:lvl>
+    <w:lvl w:ilvl="6" w:tplc="0419000F" w:tentative="1">
+      <w:start w:val="1"/>
+      <w:numFmt w:val="decimal"/>
+      <w:lvlText w:val="%7."/>
+      <w:lvlJc w:val="left"/>
+      <w:pPr>
+        <w:ind w:left="5040" w:hanging="360"/>
+      </w:pPr>
+    </w:lvl>
+    <w:lvl w:ilvl="7" w:tplc="04190019" w:tentative="1">
+      <w:start w:val="1"/>
+      <w:numFmt w:val="lowerLetter"/>
+      <w:lvlText w:val="%8."/>
+      <w:lvlJc w:val="left"/>
+      <w:pPr>
+        <w:ind w:left="5760" w:hanging="360"/>
+      </w:pPr>
+    </w:lvl>
+    <w:lvl w:ilvl="8" w:tplc="0419001B" w:tentative="1">
+      <w:start w:val="1"/>
+      <w:numFmt w:val="lowerRoman"/>
+      <w:lvlText w:val="%9."/>
+      <w:lvlJc w:val="right"/>
+      <w:pPr>
+        <w:ind w:left="6480" w:hanging="180"/>
+      </w:pPr>
+    </w:lvl>
+  </w:abstractNum>
+  <w:num w:numId="1" w16cid:durableId="1996690029">
+    <w:abstractNumId w:val="0"/>
+  </w:num>
+</w:numbering>
 </file>
 
 <file path=word/styles.xml><?xml version="1.0" encoding="utf-8"?>
